--- a/notes.docx
+++ b/notes.docx
@@ -4,6 +4,7 @@
   <w:body>
     <w:p>
       <w:pPr>
+        <w:spacing w:after="0" w:line="240" w:lineRule="auto"/>
         <w:rPr>
           <w:rStyle w:val="apple-converted-space"/>
           <w:rFonts w:ascii="Arial" w:hAnsi="Arial" w:cs="Arial"/>
@@ -37,16 +38,94 @@
         <w:t xml:space="preserve"> </w:t>
       </w:r>
       <w:r>
-        <w:t>папки</w:t>
-      </w:r>
-      <w:r>
-        <w:rPr>
-          <w:lang w:val="en-US"/>
-        </w:rPr>
-        <w:t xml:space="preserve"> </w:t>
+        <w:rPr>
+          <w:rStyle w:val="apple-converted-space"/>
+          <w:rFonts w:ascii="Arial" w:hAnsi="Arial" w:cs="Arial"/>
+          <w:color w:val="000000"/>
+          <w:sz w:val="20"/>
+          <w:szCs w:val="20"/>
+          <w:shd w:val="clear" w:color="auto" w:fill="FFFFFF"/>
+          <w:lang w:val="en-US"/>
+        </w:rPr>
+        <w:t>"module-</w:t>
       </w:r>
       <w:proofErr w:type="spellStart"/>
       <w:r>
+        <w:rPr>
+          <w:rStyle w:val="apple-converted-space"/>
+          <w:rFonts w:ascii="Arial" w:hAnsi="Arial" w:cs="Arial"/>
+          <w:color w:val="000000"/>
+          <w:sz w:val="20"/>
+          <w:szCs w:val="20"/>
+          <w:shd w:val="clear" w:color="auto" w:fill="FFFFFF"/>
+          <w:lang w:val="en-US"/>
+        </w:rPr>
+        <w:t>seo_config</w:t>
+      </w:r>
+      <w:proofErr w:type="spellEnd"/>
+      <w:r>
+        <w:rPr>
+          <w:rStyle w:val="apple-converted-space"/>
+          <w:rFonts w:ascii="Arial" w:hAnsi="Arial" w:cs="Arial"/>
+          <w:color w:val="000000"/>
+          <w:sz w:val="20"/>
+          <w:szCs w:val="20"/>
+          <w:shd w:val="clear" w:color="auto" w:fill="FFFFFF"/>
+          <w:lang w:val="en-US"/>
+        </w:rPr>
+        <w:t>”</w:t>
+      </w:r>
+      <w:r>
+        <w:rPr>
+          <w:rStyle w:val="apple-converted-space"/>
+          <w:rFonts w:ascii="Arial" w:hAnsi="Arial" w:cs="Arial"/>
+          <w:color w:val="000000"/>
+          <w:sz w:val="20"/>
+          <w:szCs w:val="20"/>
+          <w:shd w:val="clear" w:color="auto" w:fill="FFFFFF"/>
+          <w:lang w:val="en-US"/>
+        </w:rPr>
+        <w:t xml:space="preserve"> =</w:t>
+      </w:r>
+      <w:r>
+        <w:rPr>
+          <w:rStyle w:val="apple-converted-space"/>
+          <w:rFonts w:ascii="Arial" w:hAnsi="Arial" w:cs="Arial"/>
+          <w:color w:val="000000"/>
+          <w:sz w:val="20"/>
+          <w:szCs w:val="20"/>
+          <w:shd w:val="clear" w:color="auto" w:fill="FFFFFF"/>
+          <w:lang w:val="en-US"/>
+        </w:rPr>
+        <w:t>&gt; “</w:t>
+      </w:r>
+      <w:r>
+        <w:rPr>
+          <w:rStyle w:val="apple-converted-space"/>
+          <w:rFonts w:ascii="Arial" w:hAnsi="Arial" w:cs="Arial"/>
+          <w:color w:val="000000"/>
+          <w:sz w:val="20"/>
+          <w:szCs w:val="20"/>
+          <w:shd w:val="clear" w:color="auto" w:fill="FFFFFF"/>
+        </w:rPr>
+        <w:t>Название модуля</w:t>
+      </w:r>
+      <w:r>
+        <w:rPr>
+          <w:rStyle w:val="apple-converted-space"/>
+          <w:rFonts w:ascii="Arial" w:hAnsi="Arial" w:cs="Arial"/>
+          <w:color w:val="000000"/>
+          <w:sz w:val="20"/>
+          <w:szCs w:val="20"/>
+          <w:shd w:val="clear" w:color="auto" w:fill="FFFFFF"/>
+          <w:lang w:val="en-US"/>
+        </w:rPr>
+        <w:t>”</w:t>
+      </w:r>
+    </w:p>
+    <w:p>
+      <w:pPr>
+        <w:spacing w:after="0" w:line="240" w:lineRule="auto"/>
         <w:rPr>
           <w:rFonts w:ascii="Arial" w:hAnsi="Arial" w:cs="Arial"/>
           <w:b/>
@@ -57,9 +136,50 @@
           <w:shd w:val="clear" w:color="auto" w:fill="FFFFFF"/>
           <w:lang w:val="en-US"/>
         </w:rPr>
-        <w:t>clsses</w:t>
-      </w:r>
-      <w:proofErr w:type="spellEnd"/>
+      </w:pPr>
+      <w:r>
+        <w:rPr>
+          <w:rFonts w:ascii="Arial" w:hAnsi="Arial" w:cs="Arial"/>
+          <w:color w:val="000000"/>
+          <w:sz w:val="20"/>
+          <w:szCs w:val="20"/>
+          <w:shd w:val="clear" w:color="auto" w:fill="FFFFFF"/>
+        </w:rPr>
+        <w:t>В</w:t>
+      </w:r>
+      <w:r>
+        <w:rPr>
+          <w:rFonts w:ascii="Arial" w:hAnsi="Arial" w:cs="Arial"/>
+          <w:color w:val="000000"/>
+          <w:sz w:val="20"/>
+          <w:szCs w:val="20"/>
+          <w:shd w:val="clear" w:color="auto" w:fill="FFFFFF"/>
+          <w:lang w:val="en-US"/>
+        </w:rPr>
+        <w:t xml:space="preserve"> </w:t>
+      </w:r>
+      <w:r>
+        <w:rPr>
+          <w:rFonts w:ascii="Arial" w:hAnsi="Arial" w:cs="Arial"/>
+          <w:color w:val="000000"/>
+          <w:sz w:val="20"/>
+          <w:szCs w:val="20"/>
+          <w:shd w:val="clear" w:color="auto" w:fill="FFFFFF"/>
+        </w:rPr>
+        <w:t>папке</w:t>
+      </w:r>
+      <w:r>
+        <w:rPr>
+          <w:rStyle w:val="apple-converted-space"/>
+          <w:rFonts w:ascii="Arial" w:hAnsi="Arial" w:cs="Arial"/>
+          <w:color w:val="000000"/>
+          <w:sz w:val="20"/>
+          <w:szCs w:val="20"/>
+          <w:shd w:val="clear" w:color="auto" w:fill="FFFFFF"/>
+          <w:lang w:val="en-US"/>
+        </w:rPr>
+        <w:t> </w:t>
+      </w:r>
       <w:r>
         <w:rPr>
           <w:rFonts w:ascii="Arial" w:hAnsi="Arial" w:cs="Arial"/>
@@ -71,7 +191,7 @@
           <w:shd w:val="clear" w:color="auto" w:fill="FFFFFF"/>
           <w:lang w:val="en-US"/>
         </w:rPr>
-        <w:t>/modules/</w:t>
+        <w:t>/styles/skins/mac/data/modules/</w:t>
       </w:r>
       <w:r>
         <w:rPr>
@@ -83,18 +203,175 @@
           <w:shd w:val="clear" w:color="auto" w:fill="FFFFFF"/>
           <w:lang w:val="en-US"/>
         </w:rPr>
+        <w:t> </w:t>
+      </w:r>
+      <w:proofErr w:type="spellStart"/>
+      <w:r>
+        <w:rPr>
+          <w:rFonts w:ascii="Arial" w:hAnsi="Arial" w:cs="Arial"/>
+          <w:color w:val="000000"/>
+          <w:sz w:val="20"/>
+          <w:szCs w:val="20"/>
+          <w:shd w:val="clear" w:color="auto" w:fill="FFFFFF"/>
+        </w:rPr>
+        <w:t>создим</w:t>
+      </w:r>
+      <w:proofErr w:type="spellEnd"/>
+      <w:r>
+        <w:rPr>
+          <w:rFonts w:ascii="Arial" w:hAnsi="Arial" w:cs="Arial"/>
+          <w:color w:val="000000"/>
+          <w:sz w:val="20"/>
+          <w:szCs w:val="20"/>
+          <w:shd w:val="clear" w:color="auto" w:fill="FFFFFF"/>
+          <w:lang w:val="en-US"/>
+        </w:rPr>
         <w:t xml:space="preserve"> </w:t>
       </w:r>
       <w:r>
         <w:rPr>
+          <w:rFonts w:ascii="Arial" w:hAnsi="Arial" w:cs="Arial"/>
+          <w:color w:val="000000"/>
+          <w:sz w:val="20"/>
+          <w:szCs w:val="20"/>
+          <w:shd w:val="clear" w:color="auto" w:fill="FFFFFF"/>
+        </w:rPr>
+        <w:t>папку</w:t>
+      </w:r>
+      <w:r>
+        <w:rPr>
           <w:rStyle w:val="apple-converted-space"/>
           <w:rFonts w:ascii="Arial" w:hAnsi="Arial" w:cs="Arial"/>
           <w:color w:val="000000"/>
           <w:sz w:val="20"/>
           <w:szCs w:val="20"/>
           <w:shd w:val="clear" w:color="auto" w:fill="FFFFFF"/>
-        </w:rPr>
-        <w:t>добавить</w:t>
+          <w:lang w:val="en-US"/>
+        </w:rPr>
+        <w:t> </w:t>
+      </w:r>
+      <w:proofErr w:type="spellStart"/>
+      <w:r>
+        <w:rPr>
+          <w:rFonts w:ascii="Arial" w:hAnsi="Arial" w:cs="Arial"/>
+          <w:b/>
+          <w:bCs/>
+          <w:color w:val="000000"/>
+          <w:sz w:val="20"/>
+          <w:szCs w:val="20"/>
+          <w:shd w:val="clear" w:color="auto" w:fill="FFFFFF"/>
+          <w:lang w:val="en-US"/>
+        </w:rPr>
+        <w:t>modulelements</w:t>
+      </w:r>
+      <w:proofErr w:type="spellEnd"/>
+      <w:r>
+        <w:rPr>
+          <w:rFonts w:ascii="Arial" w:hAnsi="Arial" w:cs="Arial"/>
+          <w:color w:val="000000"/>
+          <w:sz w:val="20"/>
+          <w:szCs w:val="20"/>
+          <w:shd w:val="clear" w:color="auto" w:fill="FFFFFF"/>
+          <w:lang w:val="en-US"/>
+        </w:rPr>
+        <w:t xml:space="preserve">, </w:t>
+      </w:r>
+      <w:r>
+        <w:rPr>
+          <w:rFonts w:ascii="Arial" w:hAnsi="Arial" w:cs="Arial"/>
+          <w:color w:val="000000"/>
+          <w:sz w:val="20"/>
+          <w:szCs w:val="20"/>
+          <w:shd w:val="clear" w:color="auto" w:fill="FFFFFF"/>
+        </w:rPr>
+        <w:t>а</w:t>
+      </w:r>
+      <w:r>
+        <w:rPr>
+          <w:rFonts w:ascii="Arial" w:hAnsi="Arial" w:cs="Arial"/>
+          <w:color w:val="000000"/>
+          <w:sz w:val="20"/>
+          <w:szCs w:val="20"/>
+          <w:shd w:val="clear" w:color="auto" w:fill="FFFFFF"/>
+          <w:lang w:val="en-US"/>
+        </w:rPr>
+        <w:t xml:space="preserve"> </w:t>
+      </w:r>
+      <w:r>
+        <w:rPr>
+          <w:rFonts w:ascii="Arial" w:hAnsi="Arial" w:cs="Arial"/>
+          <w:color w:val="000000"/>
+          <w:sz w:val="20"/>
+          <w:szCs w:val="20"/>
+          <w:shd w:val="clear" w:color="auto" w:fill="FFFFFF"/>
+        </w:rPr>
+        <w:t>в</w:t>
+      </w:r>
+      <w:r>
+        <w:rPr>
+          <w:rFonts w:ascii="Arial" w:hAnsi="Arial" w:cs="Arial"/>
+          <w:color w:val="000000"/>
+          <w:sz w:val="20"/>
+          <w:szCs w:val="20"/>
+          <w:shd w:val="clear" w:color="auto" w:fill="FFFFFF"/>
+          <w:lang w:val="en-US"/>
+        </w:rPr>
+        <w:t xml:space="preserve"> </w:t>
+      </w:r>
+      <w:r>
+        <w:rPr>
+          <w:rFonts w:ascii="Arial" w:hAnsi="Arial" w:cs="Arial"/>
+          <w:color w:val="000000"/>
+          <w:sz w:val="20"/>
+          <w:szCs w:val="20"/>
+          <w:shd w:val="clear" w:color="auto" w:fill="FFFFFF"/>
+        </w:rPr>
+        <w:t>ней</w:t>
+      </w:r>
+      <w:r>
+        <w:rPr>
+          <w:rFonts w:ascii="Arial" w:hAnsi="Arial" w:cs="Arial"/>
+          <w:color w:val="000000"/>
+          <w:sz w:val="20"/>
+          <w:szCs w:val="20"/>
+          <w:shd w:val="clear" w:color="auto" w:fill="FFFFFF"/>
+          <w:lang w:val="en-US"/>
+        </w:rPr>
+        <w:t xml:space="preserve"> </w:t>
+      </w:r>
+      <w:proofErr w:type="spellStart"/>
+      <w:r>
+        <w:rPr>
+          <w:rFonts w:ascii="Arial" w:hAnsi="Arial" w:cs="Arial"/>
+          <w:color w:val="000000"/>
+          <w:sz w:val="20"/>
+          <w:szCs w:val="20"/>
+          <w:shd w:val="clear" w:color="auto" w:fill="FFFFFF"/>
+          <w:lang w:val="en-US"/>
+        </w:rPr>
+        <w:t>xsl</w:t>
+      </w:r>
+      <w:proofErr w:type="spellEnd"/>
+      <w:r>
+        <w:rPr>
+          <w:rFonts w:ascii="Arial" w:hAnsi="Arial" w:cs="Arial"/>
+          <w:color w:val="000000"/>
+          <w:sz w:val="20"/>
+          <w:szCs w:val="20"/>
+          <w:shd w:val="clear" w:color="auto" w:fill="FFFFFF"/>
+          <w:lang w:val="en-US"/>
+        </w:rPr>
+        <w:t xml:space="preserve"> </w:t>
+      </w:r>
+      <w:r>
+        <w:rPr>
+          <w:rFonts w:ascii="Arial" w:hAnsi="Arial" w:cs="Arial"/>
+          <w:color w:val="000000"/>
+          <w:sz w:val="20"/>
+          <w:szCs w:val="20"/>
+          <w:shd w:val="clear" w:color="auto" w:fill="FFFFFF"/>
+        </w:rPr>
+        <w:t>шаблон</w:t>
       </w:r>
       <w:r>
         <w:rPr>
@@ -106,84 +383,376 @@
           <w:shd w:val="clear" w:color="auto" w:fill="FFFFFF"/>
           <w:lang w:val="en-US"/>
         </w:rPr>
-        <w:t xml:space="preserve"> "module-</w:t>
-      </w:r>
-      <w:proofErr w:type="spellStart"/>
-      <w:r>
-        <w:rPr>
-          <w:rStyle w:val="apple-converted-space"/>
-          <w:rFonts w:ascii="Arial" w:hAnsi="Arial" w:cs="Arial"/>
-          <w:color w:val="000000"/>
-          <w:sz w:val="20"/>
-          <w:szCs w:val="20"/>
-          <w:shd w:val="clear" w:color="auto" w:fill="FFFFFF"/>
-          <w:lang w:val="en-US"/>
-        </w:rPr>
-        <w:t>seo_config</w:t>
-      </w:r>
-      <w:proofErr w:type="spellEnd"/>
-      <w:r>
-        <w:rPr>
-          <w:rStyle w:val="apple-converted-space"/>
-          <w:rFonts w:ascii="Arial" w:hAnsi="Arial" w:cs="Arial"/>
-          <w:color w:val="000000"/>
-          <w:sz w:val="20"/>
-          <w:szCs w:val="20"/>
-          <w:shd w:val="clear" w:color="auto" w:fill="FFFFFF"/>
-          <w:lang w:val="en-US"/>
-        </w:rPr>
-        <w:t>”</w:t>
-      </w:r>
-      <w:r>
-        <w:rPr>
-          <w:rStyle w:val="apple-converted-space"/>
-          <w:rFonts w:ascii="Arial" w:hAnsi="Arial" w:cs="Arial"/>
-          <w:color w:val="000000"/>
-          <w:sz w:val="20"/>
-          <w:szCs w:val="20"/>
-          <w:shd w:val="clear" w:color="auto" w:fill="FFFFFF"/>
-          <w:lang w:val="en-US"/>
-        </w:rPr>
-        <w:t xml:space="preserve"> =</w:t>
-      </w:r>
-      <w:r>
-        <w:rPr>
-          <w:rStyle w:val="apple-converted-space"/>
-          <w:rFonts w:ascii="Arial" w:hAnsi="Arial" w:cs="Arial"/>
-          <w:color w:val="000000"/>
-          <w:sz w:val="20"/>
-          <w:szCs w:val="20"/>
-          <w:shd w:val="clear" w:color="auto" w:fill="FFFFFF"/>
-          <w:lang w:val="en-US"/>
-        </w:rPr>
-        <w:t>&gt; “</w:t>
-      </w:r>
-      <w:r>
-        <w:rPr>
-          <w:rStyle w:val="apple-converted-space"/>
-          <w:rFonts w:ascii="Arial" w:hAnsi="Arial" w:cs="Arial"/>
-          <w:color w:val="000000"/>
-          <w:sz w:val="20"/>
-          <w:szCs w:val="20"/>
-          <w:shd w:val="clear" w:color="auto" w:fill="FFFFFF"/>
-        </w:rPr>
-        <w:t>Название модуля</w:t>
-      </w:r>
-      <w:r>
-        <w:rPr>
-          <w:rStyle w:val="apple-converted-space"/>
-          <w:rFonts w:ascii="Arial" w:hAnsi="Arial" w:cs="Arial"/>
-          <w:color w:val="000000"/>
-          <w:sz w:val="20"/>
-          <w:szCs w:val="20"/>
-          <w:shd w:val="clear" w:color="auto" w:fill="FFFFFF"/>
-          <w:lang w:val="en-US"/>
-        </w:rPr>
-        <w:t>”</w:t>
-      </w:r>
-    </w:p>
-    <w:p>
-      <w:pPr>
+        <w:t> </w:t>
+      </w:r>
+      <w:r>
+        <w:rPr>
+          <w:rFonts w:ascii="Arial" w:hAnsi="Arial" w:cs="Arial"/>
+          <w:b/>
+          <w:bCs/>
+          <w:color w:val="000000"/>
+          <w:sz w:val="20"/>
+          <w:szCs w:val="20"/>
+          <w:shd w:val="clear" w:color="auto" w:fill="FFFFFF"/>
+          <w:lang w:val="en-US"/>
+        </w:rPr>
+        <w:t>list.view.xsl</w:t>
+      </w:r>
+    </w:p>
+    <w:p>
+      <w:pPr>
+        <w:spacing w:after="0" w:line="240" w:lineRule="auto"/>
+        <w:rPr>
+          <w:rFonts w:ascii="Arial" w:hAnsi="Arial" w:cs="Arial"/>
+          <w:b/>
+          <w:bCs/>
+          <w:color w:val="000000"/>
+          <w:sz w:val="20"/>
+          <w:szCs w:val="20"/>
+          <w:shd w:val="clear" w:color="auto" w:fill="FFFFFF"/>
+          <w:lang w:val="en-US"/>
+        </w:rPr>
+      </w:pPr>
+    </w:p>
+    <w:p>
+      <w:pPr>
+        <w:spacing w:after="0" w:line="240" w:lineRule="auto"/>
+        <w:rPr>
+          <w:rFonts w:ascii="Arial" w:hAnsi="Arial" w:cs="Arial"/>
+          <w:b/>
+          <w:bCs/>
+          <w:color w:val="000000"/>
+          <w:sz w:val="20"/>
+          <w:szCs w:val="20"/>
+          <w:shd w:val="clear" w:color="auto" w:fill="FFFFFF"/>
+          <w:lang w:val="en-US"/>
+        </w:rPr>
+      </w:pPr>
+    </w:p>
+    <w:p>
+      <w:pPr>
+        <w:spacing w:after="0" w:line="240" w:lineRule="auto"/>
+        <w:rPr>
+          <w:rFonts w:ascii="Arial" w:hAnsi="Arial" w:cs="Arial"/>
+          <w:b/>
+          <w:bCs/>
+          <w:color w:val="000000"/>
+          <w:sz w:val="20"/>
+          <w:szCs w:val="20"/>
+          <w:shd w:val="clear" w:color="auto" w:fill="FFFFFF"/>
+          <w:lang w:val="en-US"/>
+        </w:rPr>
+      </w:pPr>
+    </w:p>
+    <w:p>
+      <w:pPr>
+        <w:spacing w:after="0" w:line="240" w:lineRule="auto"/>
+        <w:rPr>
+          <w:rFonts w:ascii="Arial" w:hAnsi="Arial" w:cs="Arial"/>
+          <w:b/>
+          <w:bCs/>
+          <w:color w:val="000000"/>
+          <w:sz w:val="20"/>
+          <w:szCs w:val="20"/>
+          <w:shd w:val="clear" w:color="auto" w:fill="FFFFFF"/>
+          <w:lang w:val="en-US"/>
+        </w:rPr>
+      </w:pPr>
+    </w:p>
+    <w:p>
+      <w:pPr>
+        <w:spacing w:after="0" w:line="240" w:lineRule="auto"/>
+        <w:rPr>
+          <w:rFonts w:ascii="Arial" w:hAnsi="Arial" w:cs="Arial"/>
+          <w:b/>
+          <w:bCs/>
+          <w:i/>
+          <w:color w:val="000000"/>
+          <w:sz w:val="20"/>
+          <w:szCs w:val="20"/>
+          <w:shd w:val="clear" w:color="auto" w:fill="FFFFFF"/>
+          <w:lang w:val="en-US"/>
+        </w:rPr>
+      </w:pPr>
+      <w:r>
+        <w:rPr>
+          <w:rFonts w:ascii="Arial" w:hAnsi="Arial" w:cs="Arial"/>
+          <w:b/>
+          <w:bCs/>
+          <w:i/>
+          <w:color w:val="000000"/>
+          <w:sz w:val="20"/>
+          <w:szCs w:val="20"/>
+          <w:shd w:val="clear" w:color="auto" w:fill="FFFFFF"/>
+          <w:lang w:val="en-US"/>
+        </w:rPr>
+        <w:t>Links</w:t>
+      </w:r>
+    </w:p>
+    <w:p>
+      <w:pPr>
+        <w:spacing w:after="0" w:line="240" w:lineRule="auto"/>
+        <w:rPr>
+          <w:lang w:val="en-US"/>
+        </w:rPr>
+      </w:pPr>
+      <w:hyperlink r:id="rId5" w:history="1">
+        <w:r>
+          <w:rPr>
+            <w:rStyle w:val="a3"/>
+            <w:lang w:val="en-US"/>
+          </w:rPr>
+          <w:t>http://api.docs.umi-cms.ru</w:t>
+        </w:r>
+      </w:hyperlink>
+    </w:p>
+    <w:p>
+      <w:pPr>
+        <w:spacing w:after="0" w:line="240" w:lineRule="auto"/>
+        <w:rPr>
+          <w:lang w:val="en-US"/>
+        </w:rPr>
+      </w:pPr>
+      <w:hyperlink r:id="rId6" w:anchor="sel=" w:history="1">
+        <w:r>
+          <w:rPr>
+            <w:rStyle w:val="a3"/>
+            <w:lang w:val="en-US"/>
+          </w:rPr>
+          <w:t>http://api.docs.umi-cms.ru/razrabotka_nestandartnogo_funkcionala/razrabotka_sobstvennyh_makrosov_i_modulej/sozdanie_modulya/#sel=</w:t>
+        </w:r>
+      </w:hyperlink>
+    </w:p>
+    <w:p>
+      <w:pPr>
+        <w:spacing w:after="0" w:line="240" w:lineRule="auto"/>
+        <w:rPr>
+          <w:lang w:val="en-US"/>
+        </w:rPr>
+      </w:pPr>
+      <w:hyperlink r:id="rId7" w:history="1">
+        <w:r>
+          <w:rPr>
+            <w:rStyle w:val="a3"/>
+            <w:lang w:val="en-US"/>
+          </w:rPr>
+          <w:t>http://dev.docs.umi-cms.ru</w:t>
+        </w:r>
+      </w:hyperlink>
+    </w:p>
+    <w:p>
+      <w:pPr>
+        <w:spacing w:after="0" w:line="240" w:lineRule="auto"/>
+        <w:rPr>
+          <w:lang w:val="en-US"/>
+        </w:rPr>
+      </w:pPr>
+      <w:hyperlink r:id="rId8" w:history="1">
+        <w:r>
+          <w:rPr>
+            <w:rStyle w:val="a3"/>
+            <w:lang w:val="en-US"/>
+          </w:rPr>
+          <w:t>http://api.docs.umi-cms.ru/razrabotka_nestandartnogo_funkcionala/razrabotka_sobstvennyh_makrosov_i_modulej/modulnaya_sistema/</w:t>
+        </w:r>
+      </w:hyperlink>
+    </w:p>
+    <w:p>
+      <w:pPr>
+        <w:spacing w:after="0" w:line="240" w:lineRule="auto"/>
+        <w:rPr>
+          <w:lang w:val="en-US"/>
+        </w:rPr>
+      </w:pPr>
+      <w:hyperlink r:id="rId9" w:history="1">
+        <w:r>
+          <w:rPr>
+            <w:rStyle w:val="a3"/>
+            <w:lang w:val="en-US"/>
+          </w:rPr>
+          <w:t>http://help.docs.umi-cms.ru/rabota_s_modulyami/modul_struktura/redaktirovanie_stranic_ob_ektov_sajta/redaktirovanie_osnovnyh_nastroek_stranicy/</w:t>
+        </w:r>
+      </w:hyperlink>
+    </w:p>
+    <w:p>
+      <w:pPr>
+        <w:spacing w:after="0" w:line="240" w:lineRule="auto"/>
+        <w:rPr>
+          <w:lang w:val="en-US"/>
+        </w:rPr>
+      </w:pPr>
+      <w:hyperlink r:id="rId10" w:history="1">
+        <w:r>
+          <w:rPr>
+            <w:rStyle w:val="a3"/>
+            <w:lang w:val="en-US"/>
+          </w:rPr>
+          <w:t>http://help.docs.umi-cms.ru/rabota_s_modulyami/modul_struktura/redaktirovanie_stranic_ob_ektov_sajta/redaktirovanie_osnovnyh_nastroek_stranicy/</w:t>
+        </w:r>
+      </w:hyperlink>
+    </w:p>
+    <w:p>
+      <w:pPr>
+        <w:spacing w:after="0" w:line="240" w:lineRule="auto"/>
+        <w:rPr>
+          <w:lang w:val="en-US"/>
+        </w:rPr>
+      </w:pPr>
+      <w:hyperlink r:id="rId11" w:history="1">
+        <w:r>
+          <w:rPr>
+            <w:rStyle w:val="a3"/>
+            <w:lang w:val="en-US"/>
+          </w:rPr>
+          <w:t>http://wiki.umisoft.ru/</w:t>
+        </w:r>
+        <w:r>
+          <w:rPr>
+            <w:rStyle w:val="a3"/>
+          </w:rPr>
+          <w:t>Создание</w:t>
+        </w:r>
+        <w:r>
+          <w:rPr>
+            <w:rStyle w:val="a3"/>
+            <w:lang w:val="en-US"/>
+          </w:rPr>
+          <w:t>_</w:t>
+        </w:r>
+        <w:r>
+          <w:rPr>
+            <w:rStyle w:val="a3"/>
+          </w:rPr>
+          <w:t>собственного</w:t>
+        </w:r>
+        <w:r>
+          <w:rPr>
+            <w:rStyle w:val="a3"/>
+            <w:lang w:val="en-US"/>
+          </w:rPr>
+          <w:t>_</w:t>
+        </w:r>
+        <w:r>
+          <w:rPr>
+            <w:rStyle w:val="a3"/>
+          </w:rPr>
+          <w:t>модуля</w:t>
+        </w:r>
+        <w:r>
+          <w:rPr>
+            <w:rStyle w:val="a3"/>
+            <w:lang w:val="en-US"/>
+          </w:rPr>
+          <w:t>_%28</w:t>
+        </w:r>
+        <w:r>
+          <w:rPr>
+            <w:rStyle w:val="a3"/>
+          </w:rPr>
+          <w:t>страницы</w:t>
+        </w:r>
+        <w:r>
+          <w:rPr>
+            <w:rStyle w:val="a3"/>
+            <w:lang w:val="en-US"/>
+          </w:rPr>
+          <w:t>%29</w:t>
+        </w:r>
+      </w:hyperlink>
+    </w:p>
+    <w:p>
+      <w:pPr>
+        <w:spacing w:after="0" w:line="240" w:lineRule="auto"/>
+        <w:rPr>
+          <w:lang w:val="en-US"/>
+        </w:rPr>
+      </w:pPr>
+      <w:hyperlink r:id="rId12" w:history="1">
+        <w:r>
+          <w:rPr>
+            <w:rStyle w:val="a3"/>
+          </w:rPr>
+          <w:t>http://wiki.umisoft.ru/API</w:t>
+        </w:r>
+      </w:hyperlink>
+    </w:p>
+    <w:p>
+      <w:pPr>
+        <w:spacing w:after="0" w:line="240" w:lineRule="auto"/>
+        <w:rPr>
+          <w:lang w:val="en-US"/>
+        </w:rPr>
+      </w:pPr>
+      <w:hyperlink r:id="rId13" w:history="1">
+        <w:r>
+          <w:rPr>
+            <w:rStyle w:val="a3"/>
+            <w:lang w:val="en-US"/>
+          </w:rPr>
+          <w:t>http://life.mywat.ru/admin/modulelements/lists/</w:t>
+        </w:r>
+      </w:hyperlink>
+    </w:p>
+    <w:p>
+      <w:pPr>
+        <w:spacing w:after="0" w:line="240" w:lineRule="auto"/>
+        <w:rPr>
+          <w:lang w:val="en-US"/>
+        </w:rPr>
+      </w:pPr>
+      <w:hyperlink r:id="rId14" w:history="1">
+        <w:r>
+          <w:rPr>
+            <w:rStyle w:val="a3"/>
+            <w:lang w:val="en-US"/>
+          </w:rPr>
+          <w:t>http://life.mywat.ru/admin/mymodule/tree/</w:t>
+        </w:r>
+      </w:hyperlink>
+    </w:p>
+    <w:p>
+      <w:pPr>
+        <w:spacing w:after="0" w:line="240" w:lineRule="auto"/>
+        <w:rPr>
+          <w:lang w:val="en-US"/>
+        </w:rPr>
+      </w:pPr>
+      <w:hyperlink r:id="rId15" w:history="1">
+        <w:r>
+          <w:rPr>
+            <w:rStyle w:val="a3"/>
+            <w:lang w:val="en-US"/>
+          </w:rPr>
+          <w:t>http://life.mywat.ru/admin/seo_config/tree/</w:t>
+        </w:r>
+      </w:hyperlink>
+    </w:p>
+    <w:p>
+      <w:pPr>
+        <w:spacing w:after="0" w:line="240" w:lineRule="auto"/>
+        <w:rPr>
+          <w:rFonts w:ascii="Arial" w:hAnsi="Arial" w:cs="Arial"/>
+          <w:bCs/>
+          <w:color w:val="000000"/>
+          <w:sz w:val="20"/>
+          <w:szCs w:val="20"/>
+          <w:shd w:val="clear" w:color="auto" w:fill="FFFFFF"/>
+          <w:lang w:val="en-US"/>
+        </w:rPr>
+      </w:pPr>
+      <w:hyperlink r:id="rId16" w:history="1">
+        <w:r>
+          <w:rPr>
+            <w:rStyle w:val="a3"/>
+            <w:lang w:val="en-US"/>
+          </w:rPr>
+          <w:t>http://joomla.mywat.ru/administrator/index.php?option=com_sh404sef&amp;c=urls&amp;layout=default&amp;view=urls</w:t>
+        </w:r>
+      </w:hyperlink>
+    </w:p>
+    <w:p>
+      <w:pPr>
+        <w:spacing w:after="0" w:line="240" w:lineRule="auto"/>
         <w:rPr>
           <w:lang w:val="en-US"/>
         </w:rPr>
@@ -393,6 +962,18 @@
     <w:basedOn w:val="a0"/>
     <w:rsid w:val="008C078D"/>
   </w:style>
+  <w:style w:type="character" w:styleId="a3">
+    <w:name w:val="Hyperlink"/>
+    <w:basedOn w:val="a0"/>
+    <w:uiPriority w:val="99"/>
+    <w:semiHidden/>
+    <w:unhideWhenUsed/>
+    <w:rsid w:val="007D61CE"/>
+    <w:rPr>
+      <w:color w:val="0000FF"/>
+      <w:u w:val="single"/>
+    </w:rPr>
+  </w:style>
 </w:styles>
 </file>
 
@@ -587,6 +1168,18 @@
     <w:name w:val="apple-converted-space"/>
     <w:basedOn w:val="a0"/>
     <w:rsid w:val="008C078D"/>
+  </w:style>
+  <w:style w:type="character" w:styleId="a3">
+    <w:name w:val="Hyperlink"/>
+    <w:basedOn w:val="a0"/>
+    <w:uiPriority w:val="99"/>
+    <w:semiHidden/>
+    <w:unhideWhenUsed/>
+    <w:rsid w:val="007D61CE"/>
+    <w:rPr>
+      <w:color w:val="0000FF"/>
+      <w:u w:val="single"/>
+    </w:rPr>
   </w:style>
 </w:styles>
 </file>

--- a/notes.docx
+++ b/notes.docx
@@ -47,22 +47,8 @@
           <w:shd w:val="clear" w:color="auto" w:fill="FFFFFF"/>
           <w:lang w:val="en-US"/>
         </w:rPr>
-        <w:t>"module-</w:t>
-      </w:r>
-      <w:proofErr w:type="spellStart"/>
-      <w:r>
-        <w:rPr>
-          <w:rStyle w:val="apple-converted-space"/>
-          <w:rFonts w:ascii="Arial" w:hAnsi="Arial" w:cs="Arial"/>
-          <w:color w:val="000000"/>
-          <w:sz w:val="20"/>
-          <w:szCs w:val="20"/>
-          <w:shd w:val="clear" w:color="auto" w:fill="FFFFFF"/>
-          <w:lang w:val="en-US"/>
-        </w:rPr>
-        <w:t>seo_config</w:t>
-      </w:r>
-      <w:proofErr w:type="spellEnd"/>
+        <w:t>"module-seo_config</w:t>
+      </w:r>
       <w:r>
         <w:rPr>
           <w:rStyle w:val="apple-converted-space"/>
@@ -205,7 +191,6 @@
         </w:rPr>
         <w:t> </w:t>
       </w:r>
-      <w:proofErr w:type="spellStart"/>
       <w:r>
         <w:rPr>
           <w:rFonts w:ascii="Arial" w:hAnsi="Arial" w:cs="Arial"/>
@@ -216,7 +201,6 @@
         </w:rPr>
         <w:t>создим</w:t>
       </w:r>
-      <w:proofErr w:type="spellEnd"/>
       <w:r>
         <w:rPr>
           <w:rFonts w:ascii="Arial" w:hAnsi="Arial" w:cs="Arial"/>
@@ -250,7 +234,6 @@
         </w:rPr>
         <w:t> </w:t>
       </w:r>
-      <w:proofErr w:type="spellStart"/>
       <w:r>
         <w:rPr>
           <w:rFonts w:ascii="Arial" w:hAnsi="Arial" w:cs="Arial"/>
@@ -264,7 +247,6 @@
         </w:rPr>
         <w:t>modulelements</w:t>
       </w:r>
-      <w:proofErr w:type="spellEnd"/>
       <w:r>
         <w:rPr>
           <w:rFonts w:ascii="Arial" w:hAnsi="Arial" w:cs="Arial"/>
@@ -337,31 +319,7 @@
           <w:shd w:val="clear" w:color="auto" w:fill="FFFFFF"/>
           <w:lang w:val="en-US"/>
         </w:rPr>
-        <w:t xml:space="preserve"> </w:t>
-      </w:r>
-      <w:proofErr w:type="spellStart"/>
-      <w:r>
-        <w:rPr>
-          <w:rFonts w:ascii="Arial" w:hAnsi="Arial" w:cs="Arial"/>
-          <w:color w:val="000000"/>
-          <w:sz w:val="20"/>
-          <w:szCs w:val="20"/>
-          <w:shd w:val="clear" w:color="auto" w:fill="FFFFFF"/>
-          <w:lang w:val="en-US"/>
-        </w:rPr>
-        <w:t>xsl</w:t>
-      </w:r>
-      <w:proofErr w:type="spellEnd"/>
-      <w:r>
-        <w:rPr>
-          <w:rFonts w:ascii="Arial" w:hAnsi="Arial" w:cs="Arial"/>
-          <w:color w:val="000000"/>
-          <w:sz w:val="20"/>
-          <w:szCs w:val="20"/>
-          <w:shd w:val="clear" w:color="auto" w:fill="FFFFFF"/>
-          <w:lang w:val="en-US"/>
-        </w:rPr>
-        <w:t xml:space="preserve"> </w:t>
+        <w:t xml:space="preserve"> xsl </w:t>
       </w:r>
       <w:r>
         <w:rPr>
@@ -404,6 +362,27 @@
         <w:spacing w:after="0" w:line="240" w:lineRule="auto"/>
         <w:rPr>
           <w:rFonts w:ascii="Arial" w:hAnsi="Arial" w:cs="Arial"/>
+          <w:bCs/>
+          <w:color w:val="000000"/>
+          <w:sz w:val="20"/>
+          <w:szCs w:val="20"/>
+          <w:shd w:val="clear" w:color="auto" w:fill="FFFFFF"/>
+        </w:rPr>
+      </w:pPr>
+      <w:r>
+        <w:rPr>
+          <w:rFonts w:ascii="Arial" w:hAnsi="Arial" w:cs="Arial"/>
+          <w:bCs/>
+          <w:color w:val="000000"/>
+          <w:sz w:val="20"/>
+          <w:szCs w:val="20"/>
+          <w:shd w:val="clear" w:color="auto" w:fill="FFFFFF"/>
+        </w:rPr>
+        <w:t xml:space="preserve">Код в </w:t>
+      </w:r>
+      <w:r>
+        <w:rPr>
+          <w:rFonts w:ascii="Arial" w:hAnsi="Arial" w:cs="Arial"/>
           <w:b/>
           <w:bCs/>
           <w:color w:val="000000"/>
@@ -412,7 +391,21 @@
           <w:shd w:val="clear" w:color="auto" w:fill="FFFFFF"/>
           <w:lang w:val="en-US"/>
         </w:rPr>
-      </w:pPr>
+        <w:t xml:space="preserve">install.php </w:t>
+      </w:r>
+      <w:r>
+        <w:rPr>
+          <w:rFonts w:ascii="Arial" w:hAnsi="Arial" w:cs="Arial"/>
+          <w:bCs/>
+          <w:color w:val="000000"/>
+          <w:sz w:val="20"/>
+          <w:szCs w:val="20"/>
+          <w:shd w:val="clear" w:color="auto" w:fill="FFFFFF"/>
+        </w:rPr>
+        <w:t>используется только при установке модуля.</w:t>
+      </w:r>
+      <w:bookmarkStart w:id="0" w:name="_GoBack"/>
+      <w:bookmarkEnd w:id="0"/>
     </w:p>
     <w:p>
       <w:pPr>
@@ -425,7 +418,31 @@
           <w:sz w:val="20"/>
           <w:szCs w:val="20"/>
           <w:shd w:val="clear" w:color="auto" w:fill="FFFFFF"/>
-          <w:lang w:val="en-US"/>
+        </w:rPr>
+      </w:pPr>
+      <w:r>
+        <w:rPr>
+          <w:rFonts w:ascii="Arial" w:hAnsi="Arial" w:cs="Arial"/>
+          <w:b/>
+          <w:bCs/>
+          <w:color w:val="000000"/>
+          <w:sz w:val="20"/>
+          <w:szCs w:val="20"/>
+          <w:shd w:val="clear" w:color="auto" w:fill="FFFFFF"/>
+        </w:rPr>
+        <w:t>Пометки:</w:t>
+      </w:r>
+    </w:p>
+    <w:p>
+      <w:pPr>
+        <w:spacing w:after="0" w:line="240" w:lineRule="auto"/>
+        <w:rPr>
+          <w:rFonts w:ascii="Arial" w:hAnsi="Arial" w:cs="Arial"/>
+          <w:bCs/>
+          <w:color w:val="000000"/>
+          <w:sz w:val="20"/>
+          <w:szCs w:val="20"/>
+          <w:shd w:val="clear" w:color="auto" w:fill="FFFFFF"/>
         </w:rPr>
       </w:pPr>
     </w:p>
@@ -587,7 +604,73 @@
             <w:rStyle w:val="a3"/>
             <w:lang w:val="en-US"/>
           </w:rPr>
-          <w:t>http://help.docs.umi-cms.ru/rabota_s_modulyami/modul_struktura/redaktirovanie_stranic_ob_ektov_sajta/redaktirovanie_osnovnyh_nastroek_stranicy/</w:t>
+          <w:t>http://wiki.umisoft.ru/</w:t>
+        </w:r>
+        <w:r>
+          <w:rPr>
+            <w:rStyle w:val="a3"/>
+          </w:rPr>
+          <w:t>Создание</w:t>
+        </w:r>
+        <w:r>
+          <w:rPr>
+            <w:rStyle w:val="a3"/>
+            <w:lang w:val="en-US"/>
+          </w:rPr>
+          <w:t>_</w:t>
+        </w:r>
+        <w:r>
+          <w:rPr>
+            <w:rStyle w:val="a3"/>
+          </w:rPr>
+          <w:t>собственного</w:t>
+        </w:r>
+        <w:r>
+          <w:rPr>
+            <w:rStyle w:val="a3"/>
+            <w:lang w:val="en-US"/>
+          </w:rPr>
+          <w:t>_</w:t>
+        </w:r>
+        <w:r>
+          <w:rPr>
+            <w:rStyle w:val="a3"/>
+          </w:rPr>
+          <w:t>модуля</w:t>
+        </w:r>
+        <w:r>
+          <w:rPr>
+            <w:rStyle w:val="a3"/>
+            <w:lang w:val="en-US"/>
+          </w:rPr>
+          <w:t>_%</w:t>
+        </w:r>
+        <w:r>
+          <w:rPr>
+            <w:rStyle w:val="a3"/>
+            <w:lang w:val="en-US"/>
+          </w:rPr>
+          <w:t>2</w:t>
+        </w:r>
+        <w:r>
+          <w:rPr>
+            <w:rStyle w:val="a3"/>
+            <w:lang w:val="en-US"/>
+          </w:rPr>
+          <w:t>8</w:t>
+        </w:r>
+        <w:r>
+          <w:rPr>
+            <w:rStyle w:val="a3"/>
+          </w:rPr>
+          <w:t>страницы</w:t>
+        </w:r>
+        <w:r>
+          <w:rPr>
+            <w:rStyle w:val="a3"/>
+            <w:lang w:val="en-US"/>
+          </w:rPr>
+          <w:t>%29</w:t>
         </w:r>
       </w:hyperlink>
     </w:p>
@@ -602,61 +685,8 @@
         <w:r>
           <w:rPr>
             <w:rStyle w:val="a3"/>
-            <w:lang w:val="en-US"/>
-          </w:rPr>
-          <w:t>http://wiki.umisoft.ru/</w:t>
-        </w:r>
-        <w:r>
-          <w:rPr>
-            <w:rStyle w:val="a3"/>
-          </w:rPr>
-          <w:t>Создание</w:t>
-        </w:r>
-        <w:r>
-          <w:rPr>
-            <w:rStyle w:val="a3"/>
-            <w:lang w:val="en-US"/>
-          </w:rPr>
-          <w:t>_</w:t>
-        </w:r>
-        <w:r>
-          <w:rPr>
-            <w:rStyle w:val="a3"/>
-          </w:rPr>
-          <w:t>собственного</w:t>
-        </w:r>
-        <w:r>
-          <w:rPr>
-            <w:rStyle w:val="a3"/>
-            <w:lang w:val="en-US"/>
-          </w:rPr>
-          <w:t>_</w:t>
-        </w:r>
-        <w:r>
-          <w:rPr>
-            <w:rStyle w:val="a3"/>
-          </w:rPr>
-          <w:t>модуля</w:t>
-        </w:r>
-        <w:r>
-          <w:rPr>
-            <w:rStyle w:val="a3"/>
-            <w:lang w:val="en-US"/>
-          </w:rPr>
-          <w:t>_%28</w:t>
-        </w:r>
-        <w:r>
-          <w:rPr>
-            <w:rStyle w:val="a3"/>
-          </w:rPr>
-          <w:t>страницы</w:t>
-        </w:r>
-        <w:r>
-          <w:rPr>
-            <w:rStyle w:val="a3"/>
-            <w:lang w:val="en-US"/>
-          </w:rPr>
-          <w:t>%29</w:t>
+          </w:rPr>
+          <w:t>http://wiki.umisoft.ru/API</w:t>
         </w:r>
       </w:hyperlink>
     </w:p>
@@ -671,8 +701,9 @@
         <w:r>
           <w:rPr>
             <w:rStyle w:val="a3"/>
-          </w:rPr>
-          <w:t>http://wiki.umisoft.ru/API</w:t>
+            <w:lang w:val="en-US"/>
+          </w:rPr>
+          <w:t>http://life.mywat.ru/admin/modulelements/lists/</w:t>
         </w:r>
       </w:hyperlink>
     </w:p>
@@ -689,7 +720,7 @@
             <w:rStyle w:val="a3"/>
             <w:lang w:val="en-US"/>
           </w:rPr>
-          <w:t>http://life.mywat.ru/admin/modulelements/lists/</w:t>
+          <w:t>http://life.mywat.ru/admin/mymodule/tree/</w:t>
         </w:r>
       </w:hyperlink>
     </w:p>
@@ -706,7 +737,7 @@
             <w:rStyle w:val="a3"/>
             <w:lang w:val="en-US"/>
           </w:rPr>
-          <w:t>http://life.mywat.ru/admin/mymodule/tree/</w:t>
+          <w:t>http://life.mywat.ru/admin/seo_config/tree/</w:t>
         </w:r>
       </w:hyperlink>
     </w:p>
@@ -714,6 +745,12 @@
       <w:pPr>
         <w:spacing w:after="0" w:line="240" w:lineRule="auto"/>
         <w:rPr>
+          <w:rFonts w:ascii="Arial" w:hAnsi="Arial" w:cs="Arial"/>
+          <w:bCs/>
+          <w:color w:val="000000"/>
+          <w:sz w:val="20"/>
+          <w:szCs w:val="20"/>
+          <w:shd w:val="clear" w:color="auto" w:fill="FFFFFF"/>
           <w:lang w:val="en-US"/>
         </w:rPr>
       </w:pPr>
@@ -723,7 +760,7 @@
             <w:rStyle w:val="a3"/>
             <w:lang w:val="en-US"/>
           </w:rPr>
-          <w:t>http://life.mywat.ru/admin/seo_config/tree/</w:t>
+          <w:t>http://joomla.mywat.ru/administrator/index.php?option=com_sh404sef&amp;c=urls&amp;layout=default&amp;view=urls</w:t>
         </w:r>
       </w:hyperlink>
     </w:p>
@@ -731,12 +768,46 @@
       <w:pPr>
         <w:spacing w:after="0" w:line="240" w:lineRule="auto"/>
         <w:rPr>
-          <w:rFonts w:ascii="Arial" w:hAnsi="Arial" w:cs="Arial"/>
-          <w:bCs/>
-          <w:color w:val="000000"/>
-          <w:sz w:val="20"/>
-          <w:szCs w:val="20"/>
-          <w:shd w:val="clear" w:color="auto" w:fill="FFFFFF"/>
+          <w:lang w:val="en-US"/>
+        </w:rPr>
+      </w:pPr>
+    </w:p>
+    <w:p>
+      <w:pPr>
+        <w:spacing w:after="0" w:line="240" w:lineRule="auto"/>
+        <w:rPr>
+          <w:lang w:val="en-US"/>
+        </w:rPr>
+      </w:pPr>
+    </w:p>
+    <w:p>
+      <w:pPr>
+        <w:spacing w:after="0" w:line="240" w:lineRule="auto"/>
+        <w:rPr>
+          <w:lang w:val="en-US"/>
+        </w:rPr>
+      </w:pPr>
+    </w:p>
+    <w:p>
+      <w:pPr>
+        <w:spacing w:after="0" w:line="240" w:lineRule="auto"/>
+      </w:pPr>
+      <w:r>
+        <w:rPr>
+          <w:lang w:val="en-US"/>
+        </w:rPr>
+        <w:t>neeed</w:t>
+      </w:r>
+    </w:p>
+    <w:p>
+      <w:pPr>
+        <w:spacing w:after="0" w:line="240" w:lineRule="auto"/>
+      </w:pPr>
+    </w:p>
+    <w:p>
+      <w:pPr>
+        <w:spacing w:after="0" w:line="240" w:lineRule="auto"/>
+        <w:rPr>
           <w:lang w:val="en-US"/>
         </w:rPr>
       </w:pPr>
@@ -746,19 +817,33 @@
             <w:rStyle w:val="a3"/>
             <w:lang w:val="en-US"/>
           </w:rPr>
-          <w:t>http://joomla.mywat.ru/administrator/index.php?option=com_sh404sef&amp;c=urls&amp;layout=default&amp;view=urls</w:t>
+          <w:t>actions</w:t>
         </w:r>
       </w:hyperlink>
-    </w:p>
-    <w:p>
-      <w:pPr>
-        <w:spacing w:after="0" w:line="240" w:lineRule="auto"/>
-        <w:rPr>
-          <w:lang w:val="en-US"/>
-        </w:rPr>
-      </w:pPr>
-      <w:bookmarkStart w:id="0" w:name="_GoBack"/>
-      <w:bookmarkEnd w:id="0"/>
+      <w:r>
+        <w:rPr>
+          <w:lang w:val="en-US"/>
+        </w:rPr>
+        <w:t xml:space="preserve"> – </w:t>
+      </w:r>
+    </w:p>
+    <w:p>
+      <w:pPr>
+        <w:spacing w:after="0" w:line="240" w:lineRule="auto"/>
+      </w:pPr>
+      <w:hyperlink r:id="rId17" w:history="1">
+        <w:r>
+          <w:rPr>
+            <w:rStyle w:val="a3"/>
+          </w:rPr>
+          <w:t>обработчик событий</w:t>
+        </w:r>
+      </w:hyperlink>
+    </w:p>
+    <w:p>
+      <w:pPr>
+        <w:spacing w:after="0" w:line="240" w:lineRule="auto"/>
+      </w:pPr>
     </w:p>
     <w:sectPr>
       <w:pgSz w:w="11906" w:h="16838"/>
@@ -966,11 +1051,22 @@
     <w:name w:val="Hyperlink"/>
     <w:basedOn w:val="a0"/>
     <w:uiPriority w:val="99"/>
-    <w:semiHidden/>
     <w:unhideWhenUsed/>
     <w:rsid w:val="007D61CE"/>
     <w:rPr>
       <w:color w:val="0000FF"/>
+      <w:u w:val="single"/>
+    </w:rPr>
+  </w:style>
+  <w:style w:type="character" w:styleId="a4">
+    <w:name w:val="FollowedHyperlink"/>
+    <w:basedOn w:val="a0"/>
+    <w:uiPriority w:val="99"/>
+    <w:semiHidden/>
+    <w:unhideWhenUsed/>
+    <w:rsid w:val="009D2966"/>
+    <w:rPr>
+      <w:color w:val="800080" w:themeColor="followedHyperlink"/>
       <w:u w:val="single"/>
     </w:rPr>
   </w:style>
@@ -1173,11 +1269,22 @@
     <w:name w:val="Hyperlink"/>
     <w:basedOn w:val="a0"/>
     <w:uiPriority w:val="99"/>
-    <w:semiHidden/>
     <w:unhideWhenUsed/>
     <w:rsid w:val="007D61CE"/>
     <w:rPr>
       <w:color w:val="0000FF"/>
+      <w:u w:val="single"/>
+    </w:rPr>
+  </w:style>
+  <w:style w:type="character" w:styleId="a4">
+    <w:name w:val="FollowedHyperlink"/>
+    <w:basedOn w:val="a0"/>
+    <w:uiPriority w:val="99"/>
+    <w:semiHidden/>
+    <w:unhideWhenUsed/>
+    <w:rsid w:val="009D2966"/>
+    <w:rPr>
+      <w:color w:val="800080" w:themeColor="followedHyperlink"/>
       <w:u w:val="single"/>
     </w:rPr>
   </w:style>

--- a/notes.docx
+++ b/notes.docx
@@ -47,8 +47,9 @@
           <w:shd w:val="clear" w:color="auto" w:fill="FFFFFF"/>
           <w:lang w:val="en-US"/>
         </w:rPr>
-        <w:t>"module-seo_config</w:t>
-      </w:r>
+        <w:t>"module-</w:t>
+      </w:r>
+      <w:proofErr w:type="spellStart"/>
       <w:r>
         <w:rPr>
           <w:rStyle w:val="apple-converted-space"/>
@@ -59,6 +60,19 @@
           <w:shd w:val="clear" w:color="auto" w:fill="FFFFFF"/>
           <w:lang w:val="en-US"/>
         </w:rPr>
+        <w:t>seo_config</w:t>
+      </w:r>
+      <w:proofErr w:type="spellEnd"/>
+      <w:r>
+        <w:rPr>
+          <w:rStyle w:val="apple-converted-space"/>
+          <w:rFonts w:ascii="Arial" w:hAnsi="Arial" w:cs="Arial"/>
+          <w:color w:val="000000"/>
+          <w:sz w:val="20"/>
+          <w:szCs w:val="20"/>
+          <w:shd w:val="clear" w:color="auto" w:fill="FFFFFF"/>
+          <w:lang w:val="en-US"/>
+        </w:rPr>
         <w:t>”</w:t>
       </w:r>
       <w:r>
@@ -191,6 +205,7 @@
         </w:rPr>
         <w:t> </w:t>
       </w:r>
+      <w:proofErr w:type="spellStart"/>
       <w:r>
         <w:rPr>
           <w:rFonts w:ascii="Arial" w:hAnsi="Arial" w:cs="Arial"/>
@@ -201,6 +216,7 @@
         </w:rPr>
         <w:t>создим</w:t>
       </w:r>
+      <w:proofErr w:type="spellEnd"/>
       <w:r>
         <w:rPr>
           <w:rFonts w:ascii="Arial" w:hAnsi="Arial" w:cs="Arial"/>
@@ -234,6 +250,7 @@
         </w:rPr>
         <w:t> </w:t>
       </w:r>
+      <w:proofErr w:type="spellStart"/>
       <w:r>
         <w:rPr>
           <w:rFonts w:ascii="Arial" w:hAnsi="Arial" w:cs="Arial"/>
@@ -247,6 +264,7 @@
         </w:rPr>
         <w:t>modulelements</w:t>
       </w:r>
+      <w:proofErr w:type="spellEnd"/>
       <w:r>
         <w:rPr>
           <w:rFonts w:ascii="Arial" w:hAnsi="Arial" w:cs="Arial"/>
@@ -319,7 +337,31 @@
           <w:shd w:val="clear" w:color="auto" w:fill="FFFFFF"/>
           <w:lang w:val="en-US"/>
         </w:rPr>
-        <w:t xml:space="preserve"> xsl </w:t>
+        <w:t xml:space="preserve"> </w:t>
+      </w:r>
+      <w:proofErr w:type="spellStart"/>
+      <w:r>
+        <w:rPr>
+          <w:rFonts w:ascii="Arial" w:hAnsi="Arial" w:cs="Arial"/>
+          <w:color w:val="000000"/>
+          <w:sz w:val="20"/>
+          <w:szCs w:val="20"/>
+          <w:shd w:val="clear" w:color="auto" w:fill="FFFFFF"/>
+          <w:lang w:val="en-US"/>
+        </w:rPr>
+        <w:t>xsl</w:t>
+      </w:r>
+      <w:proofErr w:type="spellEnd"/>
+      <w:r>
+        <w:rPr>
+          <w:rFonts w:ascii="Arial" w:hAnsi="Arial" w:cs="Arial"/>
+          <w:color w:val="000000"/>
+          <w:sz w:val="20"/>
+          <w:szCs w:val="20"/>
+          <w:shd w:val="clear" w:color="auto" w:fill="FFFFFF"/>
+          <w:lang w:val="en-US"/>
+        </w:rPr>
+        <w:t xml:space="preserve"> </w:t>
       </w:r>
       <w:r>
         <w:rPr>
@@ -391,7 +433,46 @@
           <w:shd w:val="clear" w:color="auto" w:fill="FFFFFF"/>
           <w:lang w:val="en-US"/>
         </w:rPr>
-        <w:t xml:space="preserve">install.php </w:t>
+        <w:t>install</w:t>
+      </w:r>
+      <w:r>
+        <w:rPr>
+          <w:rFonts w:ascii="Arial" w:hAnsi="Arial" w:cs="Arial"/>
+          <w:b/>
+          <w:bCs/>
+          <w:color w:val="000000"/>
+          <w:sz w:val="20"/>
+          <w:szCs w:val="20"/>
+          <w:shd w:val="clear" w:color="auto" w:fill="FFFFFF"/>
+        </w:rPr>
+        <w:t>.</w:t>
+      </w:r>
+      <w:proofErr w:type="spellStart"/>
+      <w:r>
+        <w:rPr>
+          <w:rFonts w:ascii="Arial" w:hAnsi="Arial" w:cs="Arial"/>
+          <w:b/>
+          <w:bCs/>
+          <w:color w:val="000000"/>
+          <w:sz w:val="20"/>
+          <w:szCs w:val="20"/>
+          <w:shd w:val="clear" w:color="auto" w:fill="FFFFFF"/>
+          <w:lang w:val="en-US"/>
+        </w:rPr>
+        <w:t>php</w:t>
+      </w:r>
+      <w:proofErr w:type="spellEnd"/>
+      <w:r>
+        <w:rPr>
+          <w:rFonts w:ascii="Arial" w:hAnsi="Arial" w:cs="Arial"/>
+          <w:b/>
+          <w:bCs/>
+          <w:color w:val="000000"/>
+          <w:sz w:val="20"/>
+          <w:szCs w:val="20"/>
+          <w:shd w:val="clear" w:color="auto" w:fill="FFFFFF"/>
+        </w:rPr>
+        <w:t xml:space="preserve"> </w:t>
       </w:r>
       <w:r>
         <w:rPr>
@@ -404,441 +485,400 @@
         </w:rPr>
         <w:t>используется только при установке модуля.</w:t>
       </w:r>
+    </w:p>
+    <w:p>
+      <w:pPr>
+        <w:spacing w:after="0" w:line="240" w:lineRule="auto"/>
+        <w:rPr>
+          <w:rFonts w:ascii="Arial" w:hAnsi="Arial" w:cs="Arial"/>
+          <w:b/>
+          <w:bCs/>
+          <w:color w:val="000000"/>
+          <w:sz w:val="20"/>
+          <w:szCs w:val="20"/>
+          <w:shd w:val="clear" w:color="auto" w:fill="FFFFFF"/>
+        </w:rPr>
+      </w:pPr>
+      <w:r>
+        <w:rPr>
+          <w:rFonts w:ascii="Arial" w:hAnsi="Arial" w:cs="Arial"/>
+          <w:b/>
+          <w:bCs/>
+          <w:color w:val="000000"/>
+          <w:sz w:val="20"/>
+          <w:szCs w:val="20"/>
+          <w:shd w:val="clear" w:color="auto" w:fill="FFFFFF"/>
+        </w:rPr>
+        <w:t>Пометки:</w:t>
+      </w:r>
+    </w:p>
+    <w:p>
+      <w:pPr>
+        <w:spacing w:after="0" w:line="240" w:lineRule="auto"/>
+        <w:rPr>
+          <w:rFonts w:ascii="Arial" w:hAnsi="Arial" w:cs="Arial"/>
+          <w:bCs/>
+          <w:color w:val="000000"/>
+          <w:sz w:val="20"/>
+          <w:szCs w:val="20"/>
+          <w:shd w:val="clear" w:color="auto" w:fill="FFFFFF"/>
+        </w:rPr>
+      </w:pPr>
+    </w:p>
+    <w:p>
+      <w:pPr>
+        <w:spacing w:after="0" w:line="240" w:lineRule="auto"/>
+        <w:rPr>
+          <w:rFonts w:ascii="Arial" w:hAnsi="Arial" w:cs="Arial"/>
+          <w:b/>
+          <w:bCs/>
+          <w:color w:val="000000"/>
+          <w:sz w:val="20"/>
+          <w:szCs w:val="20"/>
+          <w:shd w:val="clear" w:color="auto" w:fill="FFFFFF"/>
+          <w:lang w:val="en-US"/>
+        </w:rPr>
+      </w:pPr>
+    </w:p>
+    <w:p>
+      <w:pPr>
+        <w:spacing w:after="0" w:line="240" w:lineRule="auto"/>
+        <w:rPr>
+          <w:rFonts w:ascii="Arial" w:hAnsi="Arial" w:cs="Arial"/>
+          <w:b/>
+          <w:bCs/>
+          <w:color w:val="000000"/>
+          <w:sz w:val="20"/>
+          <w:szCs w:val="20"/>
+          <w:shd w:val="clear" w:color="auto" w:fill="FFFFFF"/>
+          <w:lang w:val="en-US"/>
+        </w:rPr>
+      </w:pPr>
+    </w:p>
+    <w:p>
+      <w:pPr>
+        <w:spacing w:after="0" w:line="240" w:lineRule="auto"/>
+        <w:rPr>
+          <w:rFonts w:ascii="Arial" w:hAnsi="Arial" w:cs="Arial"/>
+          <w:b/>
+          <w:bCs/>
+          <w:i/>
+          <w:color w:val="000000"/>
+          <w:sz w:val="20"/>
+          <w:szCs w:val="20"/>
+          <w:shd w:val="clear" w:color="auto" w:fill="FFFFFF"/>
+          <w:lang w:val="en-US"/>
+        </w:rPr>
+      </w:pPr>
+      <w:r>
+        <w:rPr>
+          <w:rFonts w:ascii="Arial" w:hAnsi="Arial" w:cs="Arial"/>
+          <w:b/>
+          <w:bCs/>
+          <w:i/>
+          <w:color w:val="000000"/>
+          <w:sz w:val="20"/>
+          <w:szCs w:val="20"/>
+          <w:shd w:val="clear" w:color="auto" w:fill="FFFFFF"/>
+          <w:lang w:val="en-US"/>
+        </w:rPr>
+        <w:t>Links</w:t>
+      </w:r>
+    </w:p>
+    <w:p>
+      <w:pPr>
+        <w:spacing w:after="0" w:line="240" w:lineRule="auto"/>
+      </w:pPr>
+      <w:hyperlink r:id="rId5" w:history="1">
+        <w:r>
+          <w:rPr>
+            <w:rStyle w:val="a3"/>
+            <w:lang w:val="en-US"/>
+          </w:rPr>
+          <w:t>http://life.mywat.ru/admin/seo_config/show.xml</w:t>
+        </w:r>
+      </w:hyperlink>
+    </w:p>
+    <w:p>
+      <w:pPr>
+        <w:spacing w:after="0" w:line="240" w:lineRule="auto"/>
+      </w:pPr>
+      <w:hyperlink r:id="rId6" w:history="1">
+        <w:r>
+          <w:rPr>
+            <w:rStyle w:val="a3"/>
+          </w:rPr>
+          <w:t>http://dev.docs.umi-cms.ru/spravochnik_makrosov_umicms/struktura_i_kontent/content_menu/</w:t>
+        </w:r>
+      </w:hyperlink>
+    </w:p>
+    <w:p>
+      <w:pPr>
+        <w:spacing w:after="0" w:line="240" w:lineRule="auto"/>
+      </w:pPr>
+      <w:hyperlink r:id="rId7" w:history="1">
+        <w:r>
+          <w:rPr>
+            <w:rStyle w:val="a3"/>
+          </w:rPr>
+          <w:t>http://umi-cms.spb.su/api/advanced/regedit/</w:t>
+        </w:r>
+      </w:hyperlink>
+    </w:p>
+    <w:p>
+      <w:pPr>
+        <w:spacing w:after="0" w:line="240" w:lineRule="auto"/>
+      </w:pPr>
+      <w:hyperlink r:id="rId8" w:history="1">
+        <w:r>
+          <w:rPr>
+            <w:rStyle w:val="a3"/>
+          </w:rPr>
+          <w:t>http://umi-cms.spb.su/api/startup/124/</w:t>
+        </w:r>
+      </w:hyperlink>
+    </w:p>
+    <w:p>
+      <w:pPr>
+        <w:spacing w:after="0" w:line="240" w:lineRule="auto"/>
+      </w:pPr>
+      <w:hyperlink r:id="rId9" w:history="1">
+        <w:r>
+          <w:rPr>
+            <w:rStyle w:val="a3"/>
+          </w:rPr>
+          <w:t>http://umi-cms.spb.su/api/167/168/</w:t>
+        </w:r>
+      </w:hyperlink>
+    </w:p>
+    <w:p>
+      <w:pPr>
+        <w:spacing w:after="0" w:line="240" w:lineRule="auto"/>
+      </w:pPr>
+      <w:hyperlink r:id="rId10" w:history="1">
+        <w:r>
+          <w:rPr>
+            <w:rStyle w:val="a3"/>
+          </w:rPr>
+          <w:t>http://api.docs.umi-cms.ru/spravochnik_po_klassam_yadra_umicms/model_dannyh/umifield/</w:t>
+        </w:r>
+      </w:hyperlink>
+    </w:p>
+    <w:p>
+      <w:pPr>
+        <w:spacing w:after="0" w:line="240" w:lineRule="auto"/>
+      </w:pPr>
+      <w:hyperlink r:id="rId11" w:history="1">
+        <w:r>
+          <w:rPr>
+            <w:rStyle w:val="a3"/>
+          </w:rPr>
+          <w:t>http://api.docs.umi-cms.ru/spravochnik_po_klassam_yadra_umicms/raznoe/regedit/getlist/</w:t>
+        </w:r>
+      </w:hyperlink>
+    </w:p>
+    <w:p>
+      <w:pPr>
+        <w:spacing w:after="0" w:line="240" w:lineRule="auto"/>
+      </w:pPr>
+      <w:hyperlink r:id="rId12" w:history="1">
+        <w:r>
+          <w:rPr>
+            <w:rStyle w:val="a3"/>
+          </w:rPr>
+          <w:t>http://wiki.umisoft.ru/%D0%9A%D0%B0%D1%82%D0%B5%D0%B3%D0%BE%D1%80%D0%B8%D1%8F:API</w:t>
+        </w:r>
+      </w:hyperlink>
+    </w:p>
+    <w:p>
+      <w:pPr>
+        <w:spacing w:after="0" w:line="240" w:lineRule="auto"/>
+      </w:pPr>
+      <w:hyperlink r:id="rId13" w:history="1">
+        <w:r>
+          <w:rPr>
+            <w:rStyle w:val="a3"/>
+          </w:rPr>
+          <w:t>http://wiki.umisoft.ru/%D0%9A%D0%B0%D1%82%D0%B5%D0%B3%D0%BE%D1%80%D0%B8%D1%8F:%</w:t>
+        </w:r>
+        <w:proofErr w:type="gramStart"/>
+        <w:r>
+          <w:rPr>
+            <w:rStyle w:val="a3"/>
+          </w:rPr>
+          <w:t>D0%9D%D0%B0%D0%BF%D0%B8%D1%81%D0%B0%D0%BD%D0%B8%D0%B5_%D0%BA%D0%B0%D1%81%D1%82%D0%BE%D0%BC%D0%BD%D1%8B%D1%85_%D0%BC%D0%B0%D0%BA%D1%80%D0%BE%D1%81%D0%BE%D0%B2</w:t>
+        </w:r>
+      </w:hyperlink>
+      <w:proofErr w:type="gramEnd"/>
+    </w:p>
+    <w:p>
+      <w:pPr>
+        <w:spacing w:after="0" w:line="240" w:lineRule="auto"/>
+      </w:pPr>
+      <w:hyperlink r:id="rId14" w:history="1">
+        <w:r>
+          <w:rPr>
+            <w:rStyle w:val="a3"/>
+          </w:rPr>
+          <w:t>http://wiki.umisoft.ru/API</w:t>
+        </w:r>
+      </w:hyperlink>
+    </w:p>
+    <w:p>
+      <w:pPr>
+        <w:spacing w:after="0" w:line="240" w:lineRule="auto"/>
+      </w:pPr>
+      <w:hyperlink r:id="rId15" w:history="1">
+        <w:proofErr w:type="gramStart"/>
+        <w:r>
+          <w:rPr>
+            <w:rStyle w:val="a3"/>
+          </w:rPr>
+          <w:t>http://wiki.umisoft.ru/%D0%92%D1%8B%D0%B2%D0%BE%D0%B4_%D0%BF%D1%80%D0%BE%D1%81%D1%82%D1%8B%D1%85_%D0%B4%D0%B0%D0%BD%D0%BD%D1%8B%D1%85_%D0%BA%D0%B0%D1%81%D1%82%D0%BE%D0%BC%D0%BD%D0%BE%D0%B3%D0%BE</w:t>
+        </w:r>
+        <w:proofErr w:type="gramEnd"/>
+        <w:r>
+          <w:rPr>
+            <w:rStyle w:val="a3"/>
+          </w:rPr>
+          <w:t>_%</w:t>
+        </w:r>
+        <w:proofErr w:type="gramStart"/>
+        <w:r>
+          <w:rPr>
+            <w:rStyle w:val="a3"/>
+          </w:rPr>
+          <w:t>D0%BC%D0%BE%D0%B4%D1%83%D0%BB%D1%8F_%D0%B2_%D0%B0%D0%B4%D0%BC%D0%B8%D0%BD%D0%B8%D1%81%D1%82%D1%80%D0%B0%D1%82%D0%B8%D0%B2%D0%BD%D0%BE%D0%B9_%D1%87%D0%B0%D1%81%D1%82%D0%B8</w:t>
+        </w:r>
+      </w:hyperlink>
+      <w:proofErr w:type="gramEnd"/>
+    </w:p>
+    <w:p>
+      <w:pPr>
+        <w:spacing w:after="0" w:line="240" w:lineRule="auto"/>
+      </w:pPr>
+      <w:hyperlink r:id="rId16" w:history="1">
+        <w:proofErr w:type="gramStart"/>
+        <w:r>
+          <w:rPr>
+            <w:rStyle w:val="a3"/>
+          </w:rPr>
+          <w:t>http://wiki.umisoft.ru/%D0%9F%D0%BE%D0%BB%D1%83%D1%87%D0%B5%D0%BD%D0%B8%D0%B5_%D0%BD%D0%B0%D1%81%D1%82%D1%80%D0%BE%D0%B5%D0%BA_%D1%81%D0%B8%D1%81%D1%82%D0%B5%D0%BC%D1%8B_%D0%B2_%D0%BA%D0%B0%D1%81</w:t>
+        </w:r>
+        <w:proofErr w:type="gramEnd"/>
+        <w:r>
+          <w:rPr>
+            <w:rStyle w:val="a3"/>
+          </w:rPr>
+          <w:t>%D1%82%D0%BE%D0%BC%D0%BD%D0%BE%D0%BC_%D0%BC%D0%B5%D1%82%D0%BE%D0%B4%D0%B5</w:t>
+        </w:r>
+      </w:hyperlink>
+    </w:p>
+    <w:p>
+      <w:pPr>
+        <w:spacing w:after="0" w:line="240" w:lineRule="auto"/>
+      </w:pPr>
+      <w:hyperlink r:id="rId17" w:history="1">
+        <w:r>
+          <w:rPr>
+            <w:rStyle w:val="a3"/>
+          </w:rPr>
+          <w:t>http://wiki.umisoft.ru/%D0%9F%D1%80%D0%B8%D0%BC%D0%B5%D1%80%D1%8B_%D0%B8%D1%81%D0%BF%D0%BE%D0%BB%D1%8C%D0%B7%D0%BE%D0%B2%D0%B0%D0%BD%D0%B8%D1%8F_API</w:t>
+        </w:r>
+      </w:hyperlink>
+    </w:p>
+    <w:p>
+      <w:pPr>
+        <w:spacing w:after="0" w:line="240" w:lineRule="auto"/>
+      </w:pPr>
       <w:bookmarkStart w:id="0" w:name="_GoBack"/>
       <w:bookmarkEnd w:id="0"/>
     </w:p>
     <w:p>
       <w:pPr>
         <w:spacing w:after="0" w:line="240" w:lineRule="auto"/>
-        <w:rPr>
-          <w:rFonts w:ascii="Arial" w:hAnsi="Arial" w:cs="Arial"/>
-          <w:b/>
-          <w:bCs/>
-          <w:color w:val="000000"/>
-          <w:sz w:val="20"/>
-          <w:szCs w:val="20"/>
-          <w:shd w:val="clear" w:color="auto" w:fill="FFFFFF"/>
-        </w:rPr>
-      </w:pPr>
-      <w:r>
-        <w:rPr>
-          <w:rFonts w:ascii="Arial" w:hAnsi="Arial" w:cs="Arial"/>
-          <w:b/>
-          <w:bCs/>
-          <w:color w:val="000000"/>
-          <w:sz w:val="20"/>
-          <w:szCs w:val="20"/>
-          <w:shd w:val="clear" w:color="auto" w:fill="FFFFFF"/>
-        </w:rPr>
-        <w:t>Пометки:</w:t>
-      </w:r>
-    </w:p>
-    <w:p>
-      <w:pPr>
-        <w:spacing w:after="0" w:line="240" w:lineRule="auto"/>
-        <w:rPr>
-          <w:rFonts w:ascii="Arial" w:hAnsi="Arial" w:cs="Arial"/>
-          <w:bCs/>
-          <w:color w:val="000000"/>
-          <w:sz w:val="20"/>
-          <w:szCs w:val="20"/>
-          <w:shd w:val="clear" w:color="auto" w:fill="FFFFFF"/>
-        </w:rPr>
-      </w:pPr>
-    </w:p>
-    <w:p>
-      <w:pPr>
-        <w:spacing w:after="0" w:line="240" w:lineRule="auto"/>
-        <w:rPr>
-          <w:rFonts w:ascii="Arial" w:hAnsi="Arial" w:cs="Arial"/>
-          <w:b/>
-          <w:bCs/>
-          <w:color w:val="000000"/>
-          <w:sz w:val="20"/>
-          <w:szCs w:val="20"/>
-          <w:shd w:val="clear" w:color="auto" w:fill="FFFFFF"/>
-          <w:lang w:val="en-US"/>
-        </w:rPr>
-      </w:pPr>
-    </w:p>
-    <w:p>
-      <w:pPr>
-        <w:spacing w:after="0" w:line="240" w:lineRule="auto"/>
-        <w:rPr>
-          <w:rFonts w:ascii="Arial" w:hAnsi="Arial" w:cs="Arial"/>
-          <w:b/>
-          <w:bCs/>
-          <w:color w:val="000000"/>
-          <w:sz w:val="20"/>
-          <w:szCs w:val="20"/>
-          <w:shd w:val="clear" w:color="auto" w:fill="FFFFFF"/>
-          <w:lang w:val="en-US"/>
-        </w:rPr>
-      </w:pPr>
-    </w:p>
-    <w:p>
-      <w:pPr>
-        <w:spacing w:after="0" w:line="240" w:lineRule="auto"/>
-        <w:rPr>
-          <w:rFonts w:ascii="Arial" w:hAnsi="Arial" w:cs="Arial"/>
-          <w:b/>
-          <w:bCs/>
-          <w:i/>
-          <w:color w:val="000000"/>
-          <w:sz w:val="20"/>
-          <w:szCs w:val="20"/>
-          <w:shd w:val="clear" w:color="auto" w:fill="FFFFFF"/>
-          <w:lang w:val="en-US"/>
-        </w:rPr>
-      </w:pPr>
-      <w:r>
-        <w:rPr>
-          <w:rFonts w:ascii="Arial" w:hAnsi="Arial" w:cs="Arial"/>
-          <w:b/>
-          <w:bCs/>
-          <w:i/>
-          <w:color w:val="000000"/>
-          <w:sz w:val="20"/>
-          <w:szCs w:val="20"/>
-          <w:shd w:val="clear" w:color="auto" w:fill="FFFFFF"/>
-          <w:lang w:val="en-US"/>
-        </w:rPr>
-        <w:t>Links</w:t>
-      </w:r>
-    </w:p>
-    <w:p>
-      <w:pPr>
-        <w:spacing w:after="0" w:line="240" w:lineRule="auto"/>
-        <w:rPr>
-          <w:lang w:val="en-US"/>
-        </w:rPr>
-      </w:pPr>
-      <w:hyperlink r:id="rId5" w:history="1">
+      </w:pPr>
+    </w:p>
+    <w:p>
+      <w:pPr>
+        <w:spacing w:after="0" w:line="240" w:lineRule="auto"/>
+      </w:pPr>
+    </w:p>
+    <w:p>
+      <w:pPr>
+        <w:spacing w:after="0" w:line="240" w:lineRule="auto"/>
+      </w:pPr>
+      <w:proofErr w:type="spellStart"/>
+      <w:proofErr w:type="gramStart"/>
+      <w:r>
+        <w:rPr>
+          <w:lang w:val="en-US"/>
+        </w:rPr>
+        <w:t>neeed</w:t>
+      </w:r>
+      <w:proofErr w:type="spellEnd"/>
+      <w:proofErr w:type="gramEnd"/>
+    </w:p>
+    <w:p>
+      <w:pPr>
+        <w:spacing w:after="0" w:line="240" w:lineRule="auto"/>
+      </w:pPr>
+    </w:p>
+    <w:p>
+      <w:pPr>
+        <w:spacing w:after="0" w:line="240" w:lineRule="auto"/>
+        <w:rPr>
+          <w:lang w:val="en-US"/>
+        </w:rPr>
+      </w:pPr>
+      <w:hyperlink r:id="rId18" w:history="1">
+        <w:proofErr w:type="gramStart"/>
         <w:r>
           <w:rPr>
             <w:rStyle w:val="a3"/>
             <w:lang w:val="en-US"/>
           </w:rPr>
-          <w:t>http://api.docs.umi-cms.ru</w:t>
-        </w:r>
+          <w:t>actions</w:t>
+        </w:r>
+        <w:proofErr w:type="gramEnd"/>
       </w:hyperlink>
-    </w:p>
-    <w:p>
-      <w:pPr>
-        <w:spacing w:after="0" w:line="240" w:lineRule="auto"/>
-        <w:rPr>
-          <w:lang w:val="en-US"/>
-        </w:rPr>
-      </w:pPr>
-      <w:hyperlink r:id="rId6" w:anchor="sel=" w:history="1">
-        <w:r>
-          <w:rPr>
-            <w:rStyle w:val="a3"/>
-            <w:lang w:val="en-US"/>
-          </w:rPr>
-          <w:t>http://api.docs.umi-cms.ru/razrabotka_nestandartnogo_funkcionala/razrabotka_sobstvennyh_makrosov_i_modulej/sozdanie_modulya/#sel=</w:t>
+      <w:r>
+        <w:rPr>
+          <w:lang w:val="en-US"/>
+        </w:rPr>
+        <w:t xml:space="preserve"> – </w:t>
+      </w:r>
+    </w:p>
+    <w:p>
+      <w:pPr>
+        <w:spacing w:after="0" w:line="240" w:lineRule="auto"/>
+      </w:pPr>
+      <w:hyperlink r:id="rId19" w:history="1">
+        <w:r>
+          <w:rPr>
+            <w:rStyle w:val="a3"/>
+          </w:rPr>
+          <w:t>обработчик событий</w:t>
         </w:r>
       </w:hyperlink>
     </w:p>
     <w:p>
       <w:pPr>
         <w:spacing w:after="0" w:line="240" w:lineRule="auto"/>
-        <w:rPr>
-          <w:lang w:val="en-US"/>
-        </w:rPr>
-      </w:pPr>
-      <w:hyperlink r:id="rId7" w:history="1">
-        <w:r>
-          <w:rPr>
-            <w:rStyle w:val="a3"/>
-            <w:lang w:val="en-US"/>
-          </w:rPr>
-          <w:t>http://dev.docs.umi-cms.ru</w:t>
+      </w:pPr>
+      <w:hyperlink r:id="rId20" w:history="1">
+        <w:r>
+          <w:rPr>
+            <w:rStyle w:val="a3"/>
+          </w:rPr>
+          <w:t>Вопросы и уроки</w:t>
         </w:r>
       </w:hyperlink>
     </w:p>
     <w:p>
       <w:pPr>
         <w:spacing w:after="0" w:line="240" w:lineRule="auto"/>
-        <w:rPr>
-          <w:lang w:val="en-US"/>
-        </w:rPr>
-      </w:pPr>
-      <w:hyperlink r:id="rId8" w:history="1">
-        <w:r>
-          <w:rPr>
-            <w:rStyle w:val="a3"/>
-            <w:lang w:val="en-US"/>
-          </w:rPr>
-          <w:t>http://api.docs.umi-cms.ru/razrabotka_nestandartnogo_funkcionala/razrabotka_sobstvennyh_makrosov_i_modulej/modulnaya_sistema/</w:t>
-        </w:r>
-      </w:hyperlink>
-    </w:p>
-    <w:p>
-      <w:pPr>
-        <w:spacing w:after="0" w:line="240" w:lineRule="auto"/>
-        <w:rPr>
-          <w:lang w:val="en-US"/>
-        </w:rPr>
-      </w:pPr>
-      <w:hyperlink r:id="rId9" w:history="1">
-        <w:r>
-          <w:rPr>
-            <w:rStyle w:val="a3"/>
-            <w:lang w:val="en-US"/>
-          </w:rPr>
-          <w:t>http://help.docs.umi-cms.ru/rabota_s_modulyami/modul_struktura/redaktirovanie_stranic_ob_ektov_sajta/redaktirovanie_osnovnyh_nastroek_stranicy/</w:t>
-        </w:r>
-      </w:hyperlink>
-    </w:p>
-    <w:p>
-      <w:pPr>
-        <w:spacing w:after="0" w:line="240" w:lineRule="auto"/>
-        <w:rPr>
-          <w:lang w:val="en-US"/>
-        </w:rPr>
-      </w:pPr>
-      <w:hyperlink r:id="rId10" w:history="1">
-        <w:r>
-          <w:rPr>
-            <w:rStyle w:val="a3"/>
-            <w:lang w:val="en-US"/>
-          </w:rPr>
-          <w:t>http://wiki.umisoft.ru/</w:t>
-        </w:r>
-        <w:r>
-          <w:rPr>
-            <w:rStyle w:val="a3"/>
-          </w:rPr>
-          <w:t>Создание</w:t>
-        </w:r>
-        <w:r>
-          <w:rPr>
-            <w:rStyle w:val="a3"/>
-            <w:lang w:val="en-US"/>
-          </w:rPr>
-          <w:t>_</w:t>
-        </w:r>
-        <w:r>
-          <w:rPr>
-            <w:rStyle w:val="a3"/>
-          </w:rPr>
-          <w:t>собственного</w:t>
-        </w:r>
-        <w:r>
-          <w:rPr>
-            <w:rStyle w:val="a3"/>
-            <w:lang w:val="en-US"/>
-          </w:rPr>
-          <w:t>_</w:t>
-        </w:r>
-        <w:r>
-          <w:rPr>
-            <w:rStyle w:val="a3"/>
-          </w:rPr>
-          <w:t>модуля</w:t>
-        </w:r>
-        <w:r>
-          <w:rPr>
-            <w:rStyle w:val="a3"/>
-            <w:lang w:val="en-US"/>
-          </w:rPr>
-          <w:t>_%</w:t>
-        </w:r>
-        <w:r>
-          <w:rPr>
-            <w:rStyle w:val="a3"/>
-            <w:lang w:val="en-US"/>
-          </w:rPr>
-          <w:t>2</w:t>
-        </w:r>
-        <w:r>
-          <w:rPr>
-            <w:rStyle w:val="a3"/>
-            <w:lang w:val="en-US"/>
-          </w:rPr>
-          <w:t>8</w:t>
-        </w:r>
-        <w:r>
-          <w:rPr>
-            <w:rStyle w:val="a3"/>
-          </w:rPr>
-          <w:t>страницы</w:t>
-        </w:r>
-        <w:r>
-          <w:rPr>
-            <w:rStyle w:val="a3"/>
-            <w:lang w:val="en-US"/>
-          </w:rPr>
-          <w:t>%29</w:t>
-        </w:r>
-      </w:hyperlink>
-    </w:p>
-    <w:p>
-      <w:pPr>
-        <w:spacing w:after="0" w:line="240" w:lineRule="auto"/>
-        <w:rPr>
-          <w:lang w:val="en-US"/>
-        </w:rPr>
-      </w:pPr>
-      <w:hyperlink r:id="rId11" w:history="1">
-        <w:r>
-          <w:rPr>
-            <w:rStyle w:val="a3"/>
-          </w:rPr>
-          <w:t>http://wiki.umisoft.ru/API</w:t>
-        </w:r>
-      </w:hyperlink>
-    </w:p>
-    <w:p>
-      <w:pPr>
-        <w:spacing w:after="0" w:line="240" w:lineRule="auto"/>
-        <w:rPr>
-          <w:lang w:val="en-US"/>
-        </w:rPr>
-      </w:pPr>
-      <w:hyperlink r:id="rId12" w:history="1">
-        <w:r>
-          <w:rPr>
-            <w:rStyle w:val="a3"/>
-            <w:lang w:val="en-US"/>
-          </w:rPr>
-          <w:t>http://life.mywat.ru/admin/modulelements/lists/</w:t>
-        </w:r>
-      </w:hyperlink>
-    </w:p>
-    <w:p>
-      <w:pPr>
-        <w:spacing w:after="0" w:line="240" w:lineRule="auto"/>
-        <w:rPr>
-          <w:lang w:val="en-US"/>
-        </w:rPr>
-      </w:pPr>
-      <w:hyperlink r:id="rId13" w:history="1">
-        <w:r>
-          <w:rPr>
-            <w:rStyle w:val="a3"/>
-            <w:lang w:val="en-US"/>
-          </w:rPr>
-          <w:t>http://life.mywat.ru/admin/mymodule/tree/</w:t>
-        </w:r>
-      </w:hyperlink>
-    </w:p>
-    <w:p>
-      <w:pPr>
-        <w:spacing w:after="0" w:line="240" w:lineRule="auto"/>
-        <w:rPr>
-          <w:lang w:val="en-US"/>
-        </w:rPr>
-      </w:pPr>
-      <w:hyperlink r:id="rId14" w:history="1">
-        <w:r>
-          <w:rPr>
-            <w:rStyle w:val="a3"/>
-            <w:lang w:val="en-US"/>
-          </w:rPr>
-          <w:t>http://life.mywat.ru/admin/seo_config/tree/</w:t>
-        </w:r>
-      </w:hyperlink>
-    </w:p>
-    <w:p>
-      <w:pPr>
-        <w:spacing w:after="0" w:line="240" w:lineRule="auto"/>
-        <w:rPr>
-          <w:rFonts w:ascii="Arial" w:hAnsi="Arial" w:cs="Arial"/>
-          <w:bCs/>
-          <w:color w:val="000000"/>
-          <w:sz w:val="20"/>
-          <w:szCs w:val="20"/>
-          <w:shd w:val="clear" w:color="auto" w:fill="FFFFFF"/>
-          <w:lang w:val="en-US"/>
-        </w:rPr>
-      </w:pPr>
-      <w:hyperlink r:id="rId15" w:history="1">
-        <w:r>
-          <w:rPr>
-            <w:rStyle w:val="a3"/>
-            <w:lang w:val="en-US"/>
-          </w:rPr>
-          <w:t>http://joomla.mywat.ru/administrator/index.php?option=com_sh404sef&amp;c=urls&amp;layout=default&amp;view=urls</w:t>
-        </w:r>
-      </w:hyperlink>
-    </w:p>
-    <w:p>
-      <w:pPr>
-        <w:spacing w:after="0" w:line="240" w:lineRule="auto"/>
-        <w:rPr>
-          <w:lang w:val="en-US"/>
-        </w:rPr>
-      </w:pPr>
-    </w:p>
-    <w:p>
-      <w:pPr>
-        <w:spacing w:after="0" w:line="240" w:lineRule="auto"/>
-        <w:rPr>
-          <w:lang w:val="en-US"/>
-        </w:rPr>
-      </w:pPr>
-    </w:p>
-    <w:p>
-      <w:pPr>
-        <w:spacing w:after="0" w:line="240" w:lineRule="auto"/>
-        <w:rPr>
-          <w:lang w:val="en-US"/>
-        </w:rPr>
-      </w:pPr>
-    </w:p>
-    <w:p>
-      <w:pPr>
-        <w:spacing w:after="0" w:line="240" w:lineRule="auto"/>
-      </w:pPr>
-      <w:r>
-        <w:rPr>
-          <w:lang w:val="en-US"/>
-        </w:rPr>
-        <w:t>neeed</w:t>
-      </w:r>
-    </w:p>
-    <w:p>
-      <w:pPr>
-        <w:spacing w:after="0" w:line="240" w:lineRule="auto"/>
-      </w:pPr>
-    </w:p>
-    <w:p>
-      <w:pPr>
-        <w:spacing w:after="0" w:line="240" w:lineRule="auto"/>
-        <w:rPr>
-          <w:lang w:val="en-US"/>
-        </w:rPr>
-      </w:pPr>
-      <w:hyperlink r:id="rId16" w:history="1">
-        <w:r>
-          <w:rPr>
-            <w:rStyle w:val="a3"/>
-            <w:lang w:val="en-US"/>
-          </w:rPr>
-          <w:t>actions</w:t>
-        </w:r>
-      </w:hyperlink>
-      <w:r>
-        <w:rPr>
-          <w:lang w:val="en-US"/>
-        </w:rPr>
-        <w:t xml:space="preserve"> – </w:t>
-      </w:r>
-    </w:p>
-    <w:p>
-      <w:pPr>
-        <w:spacing w:after="0" w:line="240" w:lineRule="auto"/>
-      </w:pPr>
-      <w:hyperlink r:id="rId17" w:history="1">
-        <w:r>
-          <w:rPr>
-            <w:rStyle w:val="a3"/>
-          </w:rPr>
-          <w:t>обработчик событий</w:t>
-        </w:r>
-      </w:hyperlink>
+      </w:pPr>
     </w:p>
     <w:p>
       <w:pPr>

--- a/notes.docx
+++ b/notes.docx
@@ -536,7 +536,6 @@
           <w:sz w:val="20"/>
           <w:szCs w:val="20"/>
           <w:shd w:val="clear" w:color="auto" w:fill="FFFFFF"/>
-          <w:lang w:val="en-US"/>
         </w:rPr>
       </w:pPr>
     </w:p>
@@ -551,7 +550,6 @@
           <w:sz w:val="20"/>
           <w:szCs w:val="20"/>
           <w:shd w:val="clear" w:color="auto" w:fill="FFFFFF"/>
-          <w:lang w:val="en-US"/>
         </w:rPr>
       </w:pPr>
     </w:p>
@@ -567,7 +565,6 @@
           <w:sz w:val="20"/>
           <w:szCs w:val="20"/>
           <w:shd w:val="clear" w:color="auto" w:fill="FFFFFF"/>
-          <w:lang w:val="en-US"/>
         </w:rPr>
       </w:pPr>
       <w:r>
@@ -595,7 +592,119 @@
             <w:rStyle w:val="a3"/>
             <w:lang w:val="en-US"/>
           </w:rPr>
-          <w:t>http://life.mywat.ru/admin/seo_config/show.xml</w:t>
+          <w:t>http</w:t>
+        </w:r>
+        <w:r>
+          <w:rPr>
+            <w:rStyle w:val="a3"/>
+          </w:rPr>
+          <w:t>://</w:t>
+        </w:r>
+        <w:r>
+          <w:rPr>
+            <w:rStyle w:val="a3"/>
+            <w:lang w:val="en-US"/>
+          </w:rPr>
+          <w:t>life</w:t>
+        </w:r>
+        <w:r>
+          <w:rPr>
+            <w:rStyle w:val="a3"/>
+          </w:rPr>
+          <w:t>.</w:t>
+        </w:r>
+        <w:proofErr w:type="spellStart"/>
+        <w:r>
+          <w:rPr>
+            <w:rStyle w:val="a3"/>
+            <w:lang w:val="en-US"/>
+          </w:rPr>
+          <w:t>mywat</w:t>
+        </w:r>
+        <w:proofErr w:type="spellEnd"/>
+        <w:r>
+          <w:rPr>
+            <w:rStyle w:val="a3"/>
+          </w:rPr>
+          <w:t>.</w:t>
+        </w:r>
+        <w:proofErr w:type="spellStart"/>
+        <w:r>
+          <w:rPr>
+            <w:rStyle w:val="a3"/>
+            <w:lang w:val="en-US"/>
+          </w:rPr>
+          <w:t>ru</w:t>
+        </w:r>
+        <w:proofErr w:type="spellEnd"/>
+        <w:r>
+          <w:rPr>
+            <w:rStyle w:val="a3"/>
+          </w:rPr>
+          <w:t>/</w:t>
+        </w:r>
+        <w:r>
+          <w:rPr>
+            <w:rStyle w:val="a3"/>
+            <w:lang w:val="en-US"/>
+          </w:rPr>
+          <w:t>admin</w:t>
+        </w:r>
+        <w:r>
+          <w:rPr>
+            <w:rStyle w:val="a3"/>
+          </w:rPr>
+          <w:t>/</w:t>
+        </w:r>
+        <w:proofErr w:type="spellStart"/>
+        <w:r>
+          <w:rPr>
+            <w:rStyle w:val="a3"/>
+            <w:lang w:val="en-US"/>
+          </w:rPr>
+          <w:t>seo</w:t>
+        </w:r>
+        <w:proofErr w:type="spellEnd"/>
+        <w:r>
+          <w:rPr>
+            <w:rStyle w:val="a3"/>
+          </w:rPr>
+          <w:t>_</w:t>
+        </w:r>
+        <w:proofErr w:type="spellStart"/>
+        <w:r>
+          <w:rPr>
+            <w:rStyle w:val="a3"/>
+            <w:lang w:val="en-US"/>
+          </w:rPr>
+          <w:t>config</w:t>
+        </w:r>
+        <w:proofErr w:type="spellEnd"/>
+        <w:r>
+          <w:rPr>
+            <w:rStyle w:val="a3"/>
+          </w:rPr>
+          <w:t>/</w:t>
+        </w:r>
+        <w:r>
+          <w:rPr>
+            <w:rStyle w:val="a3"/>
+            <w:lang w:val="en-US"/>
+          </w:rPr>
+          <w:t>show</w:t>
+        </w:r>
+        <w:r>
+          <w:rPr>
+            <w:rStyle w:val="a3"/>
+          </w:rPr>
+          <w:t>.</w:t>
+        </w:r>
+        <w:r>
+          <w:rPr>
+            <w:rStyle w:val="a3"/>
+            <w:lang w:val="en-US"/>
+          </w:rPr>
+          <w:t>xml</w:t>
         </w:r>
       </w:hyperlink>
     </w:p>
@@ -791,99 +900,119 @@
       <w:pPr>
         <w:spacing w:after="0" w:line="240" w:lineRule="auto"/>
       </w:pPr>
+    </w:p>
+    <w:p>
+      <w:pPr>
+        <w:spacing w:after="0" w:line="240" w:lineRule="auto"/>
+      </w:pPr>
+    </w:p>
+    <w:p>
+      <w:pPr>
+        <w:spacing w:after="0" w:line="240" w:lineRule="auto"/>
+      </w:pPr>
+    </w:p>
+    <w:p>
+      <w:pPr>
+        <w:spacing w:after="0" w:line="240" w:lineRule="auto"/>
+      </w:pPr>
+      <w:proofErr w:type="spellStart"/>
+      <w:proofErr w:type="gramStart"/>
+      <w:r>
+        <w:rPr>
+          <w:lang w:val="en-US"/>
+        </w:rPr>
+        <w:t>neeed</w:t>
+      </w:r>
+      <w:proofErr w:type="spellEnd"/>
+      <w:proofErr w:type="gramEnd"/>
+    </w:p>
+    <w:p>
+      <w:pPr>
+        <w:spacing w:after="0" w:line="240" w:lineRule="auto"/>
+      </w:pPr>
+    </w:p>
+    <w:p>
+      <w:pPr>
+        <w:spacing w:after="0" w:line="240" w:lineRule="auto"/>
+      </w:pPr>
+      <w:hyperlink r:id="rId18" w:history="1">
+        <w:proofErr w:type="gramStart"/>
+        <w:r>
+          <w:rPr>
+            <w:rStyle w:val="a3"/>
+            <w:lang w:val="en-US"/>
+          </w:rPr>
+          <w:t>actions</w:t>
+        </w:r>
+        <w:proofErr w:type="gramEnd"/>
+      </w:hyperlink>
+      <w:r>
+        <w:t xml:space="preserve"> – </w:t>
+      </w:r>
+    </w:p>
+    <w:p>
+      <w:pPr>
+        <w:spacing w:after="0" w:line="240" w:lineRule="auto"/>
+      </w:pPr>
+      <w:hyperlink r:id="rId19" w:history="1">
+        <w:r>
+          <w:rPr>
+            <w:rStyle w:val="a3"/>
+          </w:rPr>
+          <w:t>обработчик событий</w:t>
+        </w:r>
+      </w:hyperlink>
+    </w:p>
+    <w:p>
+      <w:pPr>
+        <w:spacing w:after="0" w:line="240" w:lineRule="auto"/>
+      </w:pPr>
+      <w:hyperlink r:id="rId20" w:history="1">
+        <w:r>
+          <w:rPr>
+            <w:rStyle w:val="a3"/>
+          </w:rPr>
+          <w:t>Вопросы и уроки</w:t>
+        </w:r>
+      </w:hyperlink>
+    </w:p>
+    <w:p>
+      <w:pPr>
+        <w:spacing w:after="0" w:line="240" w:lineRule="auto"/>
+      </w:pPr>
+    </w:p>
+    <w:p>
+      <w:pPr>
+        <w:spacing w:after="0" w:line="240" w:lineRule="auto"/>
+        <w:rPr>
+          <w:lang w:val="en-US"/>
+        </w:rPr>
+      </w:pPr>
+      <w:r>
+        <w:rPr>
+          <w:lang w:val="en-US"/>
+        </w:rPr>
+        <w:t>__</w:t>
+      </w:r>
+    </w:p>
+    <w:p>
+      <w:pPr>
+        <w:spacing w:after="0" w:line="240" w:lineRule="auto"/>
+        <w:rPr>
+          <w:lang w:val="en-US"/>
+        </w:rPr>
+      </w:pPr>
+      <w:hyperlink r:id="rId21" w:history="1">
+        <w:r>
+          <w:rPr>
+            <w:rStyle w:val="a3"/>
+            <w:lang w:val="en-US"/>
+          </w:rPr>
+          <w:t>http://umi-cms.spb.su/api/advanced/cmscontroller/</w:t>
+        </w:r>
+      </w:hyperlink>
       <w:bookmarkStart w:id="0" w:name="_GoBack"/>
       <w:bookmarkEnd w:id="0"/>
-    </w:p>
-    <w:p>
-      <w:pPr>
-        <w:spacing w:after="0" w:line="240" w:lineRule="auto"/>
-      </w:pPr>
-    </w:p>
-    <w:p>
-      <w:pPr>
-        <w:spacing w:after="0" w:line="240" w:lineRule="auto"/>
-      </w:pPr>
-    </w:p>
-    <w:p>
-      <w:pPr>
-        <w:spacing w:after="0" w:line="240" w:lineRule="auto"/>
-      </w:pPr>
-      <w:proofErr w:type="spellStart"/>
-      <w:proofErr w:type="gramStart"/>
-      <w:r>
-        <w:rPr>
-          <w:lang w:val="en-US"/>
-        </w:rPr>
-        <w:t>neeed</w:t>
-      </w:r>
-      <w:proofErr w:type="spellEnd"/>
-      <w:proofErr w:type="gramEnd"/>
-    </w:p>
-    <w:p>
-      <w:pPr>
-        <w:spacing w:after="0" w:line="240" w:lineRule="auto"/>
-      </w:pPr>
-    </w:p>
-    <w:p>
-      <w:pPr>
-        <w:spacing w:after="0" w:line="240" w:lineRule="auto"/>
-        <w:rPr>
-          <w:lang w:val="en-US"/>
-        </w:rPr>
-      </w:pPr>
-      <w:hyperlink r:id="rId18" w:history="1">
-        <w:proofErr w:type="gramStart"/>
-        <w:r>
-          <w:rPr>
-            <w:rStyle w:val="a3"/>
-            <w:lang w:val="en-US"/>
-          </w:rPr>
-          <w:t>actions</w:t>
-        </w:r>
-        <w:proofErr w:type="gramEnd"/>
-      </w:hyperlink>
-      <w:r>
-        <w:rPr>
-          <w:lang w:val="en-US"/>
-        </w:rPr>
-        <w:t xml:space="preserve"> – </w:t>
-      </w:r>
-    </w:p>
-    <w:p>
-      <w:pPr>
-        <w:spacing w:after="0" w:line="240" w:lineRule="auto"/>
-      </w:pPr>
-      <w:hyperlink r:id="rId19" w:history="1">
-        <w:r>
-          <w:rPr>
-            <w:rStyle w:val="a3"/>
-          </w:rPr>
-          <w:t>обработчик событий</w:t>
-        </w:r>
-      </w:hyperlink>
-    </w:p>
-    <w:p>
-      <w:pPr>
-        <w:spacing w:after="0" w:line="240" w:lineRule="auto"/>
-      </w:pPr>
-      <w:hyperlink r:id="rId20" w:history="1">
-        <w:r>
-          <w:rPr>
-            <w:rStyle w:val="a3"/>
-          </w:rPr>
-          <w:t>Вопросы и уроки</w:t>
-        </w:r>
-      </w:hyperlink>
-    </w:p>
-    <w:p>
-      <w:pPr>
-        <w:spacing w:after="0" w:line="240" w:lineRule="auto"/>
-      </w:pPr>
-    </w:p>
-    <w:p>
-      <w:pPr>
-        <w:spacing w:after="0" w:line="240" w:lineRule="auto"/>
-      </w:pPr>
     </w:p>
     <w:sectPr>
       <w:pgSz w:w="11906" w:h="16838"/>

--- a/notes.docx
+++ b/notes.docx
@@ -586,7 +586,7 @@
       <w:pPr>
         <w:spacing w:after="0" w:line="240" w:lineRule="auto"/>
       </w:pPr>
-      <w:hyperlink r:id="rId5" w:history="1">
+      <w:hyperlink r:id="rId6" w:history="1">
         <w:r>
           <w:rPr>
             <w:rStyle w:val="a3"/>
@@ -712,7 +712,7 @@
       <w:pPr>
         <w:spacing w:after="0" w:line="240" w:lineRule="auto"/>
       </w:pPr>
-      <w:hyperlink r:id="rId6" w:history="1">
+      <w:hyperlink r:id="rId7" w:history="1">
         <w:r>
           <w:rPr>
             <w:rStyle w:val="a3"/>
@@ -725,7 +725,7 @@
       <w:pPr>
         <w:spacing w:after="0" w:line="240" w:lineRule="auto"/>
       </w:pPr>
-      <w:hyperlink r:id="rId7" w:history="1">
+      <w:hyperlink r:id="rId8" w:history="1">
         <w:r>
           <w:rPr>
             <w:rStyle w:val="a3"/>
@@ -738,7 +738,7 @@
       <w:pPr>
         <w:spacing w:after="0" w:line="240" w:lineRule="auto"/>
       </w:pPr>
-      <w:hyperlink r:id="rId8" w:history="1">
+      <w:hyperlink r:id="rId9" w:history="1">
         <w:r>
           <w:rPr>
             <w:rStyle w:val="a3"/>
@@ -751,7 +751,7 @@
       <w:pPr>
         <w:spacing w:after="0" w:line="240" w:lineRule="auto"/>
       </w:pPr>
-      <w:hyperlink r:id="rId9" w:history="1">
+      <w:hyperlink r:id="rId10" w:history="1">
         <w:r>
           <w:rPr>
             <w:rStyle w:val="a3"/>
@@ -764,7 +764,7 @@
       <w:pPr>
         <w:spacing w:after="0" w:line="240" w:lineRule="auto"/>
       </w:pPr>
-      <w:hyperlink r:id="rId10" w:history="1">
+      <w:hyperlink r:id="rId11" w:history="1">
         <w:r>
           <w:rPr>
             <w:rStyle w:val="a3"/>
@@ -777,7 +777,7 @@
       <w:pPr>
         <w:spacing w:after="0" w:line="240" w:lineRule="auto"/>
       </w:pPr>
-      <w:hyperlink r:id="rId11" w:history="1">
+      <w:hyperlink r:id="rId12" w:history="1">
         <w:r>
           <w:rPr>
             <w:rStyle w:val="a3"/>
@@ -790,7 +790,7 @@
       <w:pPr>
         <w:spacing w:after="0" w:line="240" w:lineRule="auto"/>
       </w:pPr>
-      <w:hyperlink r:id="rId12" w:history="1">
+      <w:hyperlink r:id="rId13" w:history="1">
         <w:r>
           <w:rPr>
             <w:rStyle w:val="a3"/>
@@ -803,7 +803,7 @@
       <w:pPr>
         <w:spacing w:after="0" w:line="240" w:lineRule="auto"/>
       </w:pPr>
-      <w:hyperlink r:id="rId13" w:history="1">
+      <w:hyperlink r:id="rId14" w:history="1">
         <w:r>
           <w:rPr>
             <w:rStyle w:val="a3"/>
@@ -824,7 +824,7 @@
       <w:pPr>
         <w:spacing w:after="0" w:line="240" w:lineRule="auto"/>
       </w:pPr>
-      <w:hyperlink r:id="rId14" w:history="1">
+      <w:hyperlink r:id="rId15" w:history="1">
         <w:r>
           <w:rPr>
             <w:rStyle w:val="a3"/>
@@ -832,35 +832,6 @@
           <w:t>http://wiki.umisoft.ru/API</w:t>
         </w:r>
       </w:hyperlink>
-    </w:p>
-    <w:p>
-      <w:pPr>
-        <w:spacing w:after="0" w:line="240" w:lineRule="auto"/>
-      </w:pPr>
-      <w:hyperlink r:id="rId15" w:history="1">
-        <w:proofErr w:type="gramStart"/>
-        <w:r>
-          <w:rPr>
-            <w:rStyle w:val="a3"/>
-          </w:rPr>
-          <w:t>http://wiki.umisoft.ru/%D0%92%D1%8B%D0%B2%D0%BE%D0%B4_%D0%BF%D1%80%D0%BE%D1%81%D1%82%D1%8B%D1%85_%D0%B4%D0%B0%D0%BD%D0%BD%D1%8B%D1%85_%D0%BA%D0%B0%D1%81%D1%82%D0%BE%D0%BC%D0%BD%D0%BE%D0%B3%D0%BE</w:t>
-        </w:r>
-        <w:proofErr w:type="gramEnd"/>
-        <w:r>
-          <w:rPr>
-            <w:rStyle w:val="a3"/>
-          </w:rPr>
-          <w:t>_%</w:t>
-        </w:r>
-        <w:proofErr w:type="gramStart"/>
-        <w:r>
-          <w:rPr>
-            <w:rStyle w:val="a3"/>
-          </w:rPr>
-          <w:t>D0%BC%D0%BE%D0%B4%D1%83%D0%BB%D1%8F_%D0%B2_%D0%B0%D0%B4%D0%BC%D0%B8%D0%BD%D0%B8%D1%81%D1%82%D1%80%D0%B0%D1%82%D0%B8%D0%B2%D0%BD%D0%BE%D0%B9_%D1%87%D0%B0%D1%81%D1%82%D0%B8</w:t>
-        </w:r>
-      </w:hyperlink>
-      <w:proofErr w:type="gramEnd"/>
     </w:p>
     <w:p>
       <w:pPr>
@@ -872,6 +843,35 @@
           <w:rPr>
             <w:rStyle w:val="a3"/>
           </w:rPr>
+          <w:t>http://wiki.umisoft.ru/%D0%92%D1%8B%D0%B2%D0%BE%D0%B4_%D0%BF%D1%80%D0%BE%D1%81%D1%82%D1%8B%D1%85_%D0%B4%D0%B0%D0%BD%D0%BD%D1%8B%D1%85_%D0%BA%D0%B0%D1%81%D1%82%D0%BE%D0%BC%D0%BD%D0%BE%D0%B3%D0%BE</w:t>
+        </w:r>
+        <w:proofErr w:type="gramEnd"/>
+        <w:r>
+          <w:rPr>
+            <w:rStyle w:val="a3"/>
+          </w:rPr>
+          <w:t>_%</w:t>
+        </w:r>
+        <w:proofErr w:type="gramStart"/>
+        <w:r>
+          <w:rPr>
+            <w:rStyle w:val="a3"/>
+          </w:rPr>
+          <w:t>D0%BC%D0%BE%D0%B4%D1%83%D0%BB%D1%8F_%D0%B2_%D0%B0%D0%B4%D0%BC%D0%B8%D0%BD%D0%B8%D1%81%D1%82%D1%80%D0%B0%D1%82%D0%B8%D0%B2%D0%BD%D0%BE%D0%B9_%D1%87%D0%B0%D1%81%D1%82%D0%B8</w:t>
+        </w:r>
+      </w:hyperlink>
+      <w:proofErr w:type="gramEnd"/>
+    </w:p>
+    <w:p>
+      <w:pPr>
+        <w:spacing w:after="0" w:line="240" w:lineRule="auto"/>
+      </w:pPr>
+      <w:hyperlink r:id="rId17" w:history="1">
+        <w:proofErr w:type="gramStart"/>
+        <w:r>
+          <w:rPr>
+            <w:rStyle w:val="a3"/>
+          </w:rPr>
           <w:t>http://wiki.umisoft.ru/%D0%9F%D0%BE%D0%BB%D1%83%D1%87%D0%B5%D0%BD%D0%B8%D0%B5_%D0%BD%D0%B0%D1%81%D1%82%D1%80%D0%BE%D0%B5%D0%BA_%D1%81%D0%B8%D1%81%D1%82%D0%B5%D0%BC%D1%8B_%D0%B2_%D0%BA%D0%B0%D1%81</w:t>
         </w:r>
         <w:proofErr w:type="gramEnd"/>
@@ -887,7 +887,7 @@
       <w:pPr>
         <w:spacing w:after="0" w:line="240" w:lineRule="auto"/>
       </w:pPr>
-      <w:hyperlink r:id="rId17" w:history="1">
+      <w:hyperlink r:id="rId18" w:history="1">
         <w:r>
           <w:rPr>
             <w:rStyle w:val="a3"/>
@@ -930,12 +930,20 @@
       <w:pPr>
         <w:spacing w:after="0" w:line="240" w:lineRule="auto"/>
       </w:pPr>
-    </w:p>
-    <w:p>
-      <w:pPr>
-        <w:spacing w:after="0" w:line="240" w:lineRule="auto"/>
-      </w:pPr>
-      <w:hyperlink r:id="rId18" w:history="1">
+      <w:hyperlink r:id="rId19" w:history="1">
+        <w:r>
+          <w:rPr>
+            <w:rStyle w:val="a3"/>
+          </w:rPr>
+          <w:t>http://education.umi-cms.ru/information/videocasts/?direction=dev</w:t>
+        </w:r>
+      </w:hyperlink>
+    </w:p>
+    <w:p>
+      <w:pPr>
+        <w:spacing w:after="0" w:line="240" w:lineRule="auto"/>
+      </w:pPr>
+      <w:hyperlink r:id="rId20" w:history="1">
         <w:proofErr w:type="gramStart"/>
         <w:r>
           <w:rPr>
@@ -954,7 +962,7 @@
       <w:pPr>
         <w:spacing w:after="0" w:line="240" w:lineRule="auto"/>
       </w:pPr>
-      <w:hyperlink r:id="rId19" w:history="1">
+      <w:hyperlink r:id="rId21" w:history="1">
         <w:r>
           <w:rPr>
             <w:rStyle w:val="a3"/>
@@ -967,7 +975,7 @@
       <w:pPr>
         <w:spacing w:after="0" w:line="240" w:lineRule="auto"/>
       </w:pPr>
-      <w:hyperlink r:id="rId20" w:history="1">
+      <w:hyperlink r:id="rId22" w:history="1">
         <w:r>
           <w:rPr>
             <w:rStyle w:val="a3"/>
@@ -978,37 +986,266 @@
     </w:p>
     <w:p>
       <w:pPr>
-        <w:spacing w:after="0" w:line="240" w:lineRule="auto"/>
-      </w:pPr>
-    </w:p>
-    <w:p>
-      <w:pPr>
-        <w:spacing w:after="0" w:line="240" w:lineRule="auto"/>
-        <w:rPr>
-          <w:lang w:val="en-US"/>
-        </w:rPr>
-      </w:pPr>
-      <w:r>
-        <w:rPr>
-          <w:lang w:val="en-US"/>
-        </w:rPr>
+        <w:numPr>
+          <w:ilvl w:val="0"/>
+          <w:numId w:val="1"/>
+        </w:numPr>
+        <w:shd w:val="clear" w:color="auto" w:fill="F8F8F8"/>
+        <w:spacing w:before="60" w:after="0" w:line="270" w:lineRule="atLeast"/>
+        <w:ind w:left="225"/>
+        <w:rPr>
+          <w:rFonts w:ascii="Trebuchet MS" w:hAnsi="Trebuchet MS"/>
+          <w:color w:val="3F3F3F"/>
+          <w:sz w:val="20"/>
+          <w:szCs w:val="20"/>
+        </w:rPr>
+      </w:pPr>
+      <w:r>
+        <w:rPr>
+          <w:rFonts w:ascii="Trebuchet MS" w:hAnsi="Trebuchet MS"/>
+          <w:color w:val="3F3F3F"/>
+          <w:sz w:val="20"/>
+          <w:szCs w:val="20"/>
+        </w:rPr>
+        <w:t>Основы HTML</w:t>
+      </w:r>
+      <w:r>
+        <w:rPr>
+          <w:rStyle w:val="apple-converted-space"/>
+          <w:rFonts w:ascii="Trebuchet MS" w:hAnsi="Trebuchet MS"/>
+          <w:color w:val="3F3F3F"/>
+          <w:sz w:val="20"/>
+          <w:szCs w:val="20"/>
+        </w:rPr>
+        <w:t> </w:t>
+      </w:r>
+      <w:hyperlink r:id="rId23" w:tgtFrame="_blank" w:history="1">
+        <w:r>
+          <w:rPr>
+            <w:rStyle w:val="a3"/>
+            <w:rFonts w:ascii="Trebuchet MS" w:hAnsi="Trebuchet MS"/>
+            <w:color w:val="0165C2"/>
+            <w:sz w:val="20"/>
+            <w:szCs w:val="20"/>
+          </w:rPr>
+          <w:t>http://stepbystep.htmlbook.ru/?id=1</w:t>
+        </w:r>
+      </w:hyperlink>
+      <w:r>
+        <w:rPr>
+          <w:rStyle w:val="apple-converted-space"/>
+          <w:rFonts w:ascii="Trebuchet MS" w:hAnsi="Trebuchet MS"/>
+          <w:color w:val="3F3F3F"/>
+          <w:sz w:val="20"/>
+          <w:szCs w:val="20"/>
+        </w:rPr>
+        <w:t> </w:t>
+      </w:r>
+      <w:r>
+        <w:rPr>
+          <w:rFonts w:ascii="Trebuchet MS" w:hAnsi="Trebuchet MS"/>
+          <w:color w:val="3F3F3F"/>
+          <w:sz w:val="20"/>
+          <w:szCs w:val="20"/>
+        </w:rPr>
+        <w:t>и CSS</w:t>
+      </w:r>
+      <w:r>
+        <w:rPr>
+          <w:rStyle w:val="apple-converted-space"/>
+          <w:rFonts w:ascii="Trebuchet MS" w:hAnsi="Trebuchet MS"/>
+          <w:color w:val="3F3F3F"/>
+          <w:sz w:val="20"/>
+          <w:szCs w:val="20"/>
+        </w:rPr>
+        <w:t> </w:t>
+      </w:r>
+      <w:hyperlink r:id="rId24" w:tgtFrame="_blank" w:history="1">
+        <w:r>
+          <w:rPr>
+            <w:rStyle w:val="a3"/>
+            <w:rFonts w:ascii="Trebuchet MS" w:hAnsi="Trebuchet MS"/>
+            <w:color w:val="0165C2"/>
+            <w:sz w:val="20"/>
+            <w:szCs w:val="20"/>
+          </w:rPr>
+          <w:t>http://stepbystep.htmlbook.ru/?id=43</w:t>
+        </w:r>
+      </w:hyperlink>
+    </w:p>
+    <w:p>
+      <w:pPr>
+        <w:spacing w:after="0" w:line="240" w:lineRule="auto"/>
+      </w:pPr>
+    </w:p>
+    <w:p>
+      <w:pPr>
+        <w:spacing w:after="0" w:line="240" w:lineRule="auto"/>
+      </w:pPr>
+    </w:p>
+    <w:p>
+      <w:pPr>
+        <w:spacing w:after="0" w:line="240" w:lineRule="auto"/>
+        <w:rPr>
+          <w:lang w:val="en-US"/>
+        </w:rPr>
+      </w:pPr>
+      <w:hyperlink r:id="rId25" w:history="1">
+        <w:r>
+          <w:rPr>
+            <w:rStyle w:val="a3"/>
+            <w:lang w:val="en-US"/>
+          </w:rPr>
+          <w:t>http://umi-cms.spb.su/api/</w:t>
+        </w:r>
+      </w:hyperlink>
+    </w:p>
+    <w:p>
+      <w:pPr>
+        <w:spacing w:after="0" w:line="240" w:lineRule="auto"/>
+        <w:rPr>
+          <w:lang w:val="en-US"/>
+        </w:rPr>
+      </w:pPr>
+      <w:hyperlink r:id="rId26" w:history="1">
+        <w:r>
+          <w:rPr>
+            <w:rStyle w:val="a3"/>
+            <w:lang w:val="en-US"/>
+          </w:rPr>
+          <w:t>http://api.docs.umi-cms.ru</w:t>
+        </w:r>
+      </w:hyperlink>
+    </w:p>
+    <w:p>
+      <w:pPr>
+        <w:spacing w:after="0" w:line="240" w:lineRule="auto"/>
+        <w:rPr>
+          <w:lang w:val="en-US"/>
+        </w:rPr>
+      </w:pPr>
+      <w:hyperlink r:id="rId27" w:history="1">
+        <w:r>
+          <w:rPr>
+            <w:rStyle w:val="a3"/>
+            <w:lang w:val="en-US"/>
+          </w:rPr>
+          <w:t>http://help.docs.umi-cms.ru/</w:t>
+        </w:r>
+      </w:hyperlink>
+    </w:p>
+    <w:p>
+      <w:pPr>
+        <w:spacing w:after="0" w:line="240" w:lineRule="auto"/>
+        <w:rPr>
+          <w:lang w:val="en-US"/>
+        </w:rPr>
+      </w:pPr>
+      <w:hyperlink r:id="rId28" w:history="1">
+        <w:r>
+          <w:rPr>
+            <w:rStyle w:val="a3"/>
+            <w:lang w:val="en-US"/>
+          </w:rPr>
+          <w:t>http://dev.docs.umi-cms.ru</w:t>
+        </w:r>
+      </w:hyperlink>
+    </w:p>
+    <w:p>
+      <w:pPr>
+        <w:spacing w:after="0" w:line="240" w:lineRule="auto"/>
+      </w:pPr>
+      <w:hyperlink r:id="rId29" w:history="1">
+        <w:r>
+          <w:rPr>
+            <w:rStyle w:val="a3"/>
+            <w:lang w:val="en-US"/>
+          </w:rPr>
+          <w:t>http://wiki.umisoft.ru/Заглавная_страница</w:t>
+        </w:r>
+      </w:hyperlink>
+    </w:p>
+    <w:p>
+      <w:pPr>
+        <w:spacing w:after="0" w:line="240" w:lineRule="auto"/>
+      </w:pPr>
+    </w:p>
+    <w:p>
+      <w:pPr>
+        <w:spacing w:after="0" w:line="240" w:lineRule="auto"/>
+      </w:pPr>
+      <w:hyperlink r:id="rId30" w:history="1">
+        <w:r>
+          <w:rPr>
+            <w:rStyle w:val="a3"/>
+          </w:rPr>
+          <w:t>http://www.umihelp.ru/</w:t>
+        </w:r>
+      </w:hyperlink>
+    </w:p>
+    <w:p>
+      <w:pPr>
+        <w:spacing w:after="0" w:line="240" w:lineRule="auto"/>
+      </w:pPr>
+      <w:hyperlink r:id="rId31" w:history="1">
+        <w:r>
+          <w:rPr>
+            <w:rStyle w:val="a3"/>
+          </w:rPr>
+          <w:t>http://hub.umi-cms.ru</w:t>
+        </w:r>
+      </w:hyperlink>
+    </w:p>
+    <w:p>
+      <w:pPr>
+        <w:spacing w:after="0" w:line="240" w:lineRule="auto"/>
+      </w:pPr>
+      <w:hyperlink r:id="rId32" w:history="1">
+        <w:r>
+          <w:rPr>
+            <w:rStyle w:val="a3"/>
+          </w:rPr>
+          <w:t>http://www.umi-cms.ru/support/forum/</w:t>
+        </w:r>
+      </w:hyperlink>
+    </w:p>
+    <w:p>
+      <w:pPr>
+        <w:spacing w:after="0" w:line="240" w:lineRule="auto"/>
+      </w:pPr>
+    </w:p>
+    <w:p>
+      <w:pPr>
+        <w:spacing w:after="0" w:line="240" w:lineRule="auto"/>
+      </w:pPr>
+      <w:r>
         <w:t>__</w:t>
       </w:r>
     </w:p>
     <w:p>
       <w:pPr>
         <w:spacing w:after="0" w:line="240" w:lineRule="auto"/>
-        <w:rPr>
-          <w:lang w:val="en-US"/>
-        </w:rPr>
-      </w:pPr>
-      <w:hyperlink r:id="rId21" w:history="1">
+      </w:pPr>
+      <w:hyperlink r:id="rId33" w:history="1">
         <w:r>
           <w:rPr>
             <w:rStyle w:val="a3"/>
             <w:lang w:val="en-US"/>
           </w:rPr>
           <w:t>http://umi-cms.spb.su/api/advanced/cmscontroller/</w:t>
+        </w:r>
+      </w:hyperlink>
+    </w:p>
+    <w:p>
+      <w:pPr>
+        <w:spacing w:after="0" w:line="240" w:lineRule="auto"/>
+      </w:pPr>
+      <w:hyperlink r:id="rId34" w:history="1">
+        <w:r>
+          <w:rPr>
+            <w:rStyle w:val="a3"/>
+          </w:rPr>
+          <w:t>http://umi-cms.spb.su/api/167/</w:t>
         </w:r>
       </w:hyperlink>
       <w:bookmarkStart w:id="0" w:name="_GoBack"/>
@@ -1022,6 +1259,163 @@
     </w:sectPr>
   </w:body>
 </w:document>
+</file>
+
+<file path=word/numbering.xml><?xml version="1.0" encoding="utf-8"?>
+<w:numbering xmlns:wpc="http://schemas.microsoft.com/office/word/2010/wordprocessingCanvas" xmlns:mc="http://schemas.openxmlformats.org/markup-compatibility/2006" xmlns:o="urn:schemas-microsoft-com:office:office" xmlns:r="http://schemas.openxmlformats.org/officeDocument/2006/relationships" xmlns:m="http://schemas.openxmlformats.org/officeDocument/2006/math" xmlns:v="urn:schemas-microsoft-com:vml" xmlns:wp14="http://schemas.microsoft.com/office/word/2010/wordprocessingDrawing" xmlns:wp="http://schemas.openxmlformats.org/drawingml/2006/wordprocessingDrawing" xmlns:w10="urn:schemas-microsoft-com:office:word" xmlns:w="http://schemas.openxmlformats.org/wordprocessingml/2006/main" xmlns:w14="http://schemas.microsoft.com/office/word/2010/wordml" xmlns:wpg="http://schemas.microsoft.com/office/word/2010/wordprocessingGroup" xmlns:wpi="http://schemas.microsoft.com/office/word/2010/wordprocessingInk" xmlns:wne="http://schemas.microsoft.com/office/word/2006/wordml" xmlns:wps="http://schemas.microsoft.com/office/word/2010/wordprocessingShape" mc:Ignorable="w14 wp14">
+  <w:abstractNum w:abstractNumId="0">
+    <w:nsid w:val="1C5804AA"/>
+    <w:multiLevelType w:val="multilevel"/>
+    <w:tmpl w:val="288E3B04"/>
+    <w:lvl w:ilvl="0">
+      <w:start w:val="1"/>
+      <w:numFmt w:val="bullet"/>
+      <w:lvlText w:val=""/>
+      <w:lvlJc w:val="left"/>
+      <w:pPr>
+        <w:tabs>
+          <w:tab w:val="num" w:pos="720"/>
+        </w:tabs>
+        <w:ind w:left="720" w:hanging="360"/>
+      </w:pPr>
+      <w:rPr>
+        <w:rFonts w:ascii="Symbol" w:hAnsi="Symbol" w:hint="default"/>
+        <w:sz w:val="20"/>
+      </w:rPr>
+    </w:lvl>
+    <w:lvl w:ilvl="1" w:tentative="1">
+      <w:start w:val="1"/>
+      <w:numFmt w:val="bullet"/>
+      <w:lvlText w:val="o"/>
+      <w:lvlJc w:val="left"/>
+      <w:pPr>
+        <w:tabs>
+          <w:tab w:val="num" w:pos="1440"/>
+        </w:tabs>
+        <w:ind w:left="1440" w:hanging="360"/>
+      </w:pPr>
+      <w:rPr>
+        <w:rFonts w:ascii="Courier New" w:hAnsi="Courier New" w:hint="default"/>
+        <w:sz w:val="20"/>
+      </w:rPr>
+    </w:lvl>
+    <w:lvl w:ilvl="2" w:tentative="1">
+      <w:start w:val="1"/>
+      <w:numFmt w:val="bullet"/>
+      <w:lvlText w:val=""/>
+      <w:lvlJc w:val="left"/>
+      <w:pPr>
+        <w:tabs>
+          <w:tab w:val="num" w:pos="2160"/>
+        </w:tabs>
+        <w:ind w:left="2160" w:hanging="360"/>
+      </w:pPr>
+      <w:rPr>
+        <w:rFonts w:ascii="Wingdings" w:hAnsi="Wingdings" w:hint="default"/>
+        <w:sz w:val="20"/>
+      </w:rPr>
+    </w:lvl>
+    <w:lvl w:ilvl="3" w:tentative="1">
+      <w:start w:val="1"/>
+      <w:numFmt w:val="bullet"/>
+      <w:lvlText w:val=""/>
+      <w:lvlJc w:val="left"/>
+      <w:pPr>
+        <w:tabs>
+          <w:tab w:val="num" w:pos="2880"/>
+        </w:tabs>
+        <w:ind w:left="2880" w:hanging="360"/>
+      </w:pPr>
+      <w:rPr>
+        <w:rFonts w:ascii="Wingdings" w:hAnsi="Wingdings" w:hint="default"/>
+        <w:sz w:val="20"/>
+      </w:rPr>
+    </w:lvl>
+    <w:lvl w:ilvl="4" w:tentative="1">
+      <w:start w:val="1"/>
+      <w:numFmt w:val="bullet"/>
+      <w:lvlText w:val=""/>
+      <w:lvlJc w:val="left"/>
+      <w:pPr>
+        <w:tabs>
+          <w:tab w:val="num" w:pos="3600"/>
+        </w:tabs>
+        <w:ind w:left="3600" w:hanging="360"/>
+      </w:pPr>
+      <w:rPr>
+        <w:rFonts w:ascii="Wingdings" w:hAnsi="Wingdings" w:hint="default"/>
+        <w:sz w:val="20"/>
+      </w:rPr>
+    </w:lvl>
+    <w:lvl w:ilvl="5" w:tentative="1">
+      <w:start w:val="1"/>
+      <w:numFmt w:val="bullet"/>
+      <w:lvlText w:val=""/>
+      <w:lvlJc w:val="left"/>
+      <w:pPr>
+        <w:tabs>
+          <w:tab w:val="num" w:pos="4320"/>
+        </w:tabs>
+        <w:ind w:left="4320" w:hanging="360"/>
+      </w:pPr>
+      <w:rPr>
+        <w:rFonts w:ascii="Wingdings" w:hAnsi="Wingdings" w:hint="default"/>
+        <w:sz w:val="20"/>
+      </w:rPr>
+    </w:lvl>
+    <w:lvl w:ilvl="6" w:tentative="1">
+      <w:start w:val="1"/>
+      <w:numFmt w:val="bullet"/>
+      <w:lvlText w:val=""/>
+      <w:lvlJc w:val="left"/>
+      <w:pPr>
+        <w:tabs>
+          <w:tab w:val="num" w:pos="5040"/>
+        </w:tabs>
+        <w:ind w:left="5040" w:hanging="360"/>
+      </w:pPr>
+      <w:rPr>
+        <w:rFonts w:ascii="Wingdings" w:hAnsi="Wingdings" w:hint="default"/>
+        <w:sz w:val="20"/>
+      </w:rPr>
+    </w:lvl>
+    <w:lvl w:ilvl="7" w:tentative="1">
+      <w:start w:val="1"/>
+      <w:numFmt w:val="bullet"/>
+      <w:lvlText w:val=""/>
+      <w:lvlJc w:val="left"/>
+      <w:pPr>
+        <w:tabs>
+          <w:tab w:val="num" w:pos="5760"/>
+        </w:tabs>
+        <w:ind w:left="5760" w:hanging="360"/>
+      </w:pPr>
+      <w:rPr>
+        <w:rFonts w:ascii="Wingdings" w:hAnsi="Wingdings" w:hint="default"/>
+        <w:sz w:val="20"/>
+      </w:rPr>
+    </w:lvl>
+    <w:lvl w:ilvl="8" w:tentative="1">
+      <w:start w:val="1"/>
+      <w:numFmt w:val="bullet"/>
+      <w:lvlText w:val=""/>
+      <w:lvlJc w:val="left"/>
+      <w:pPr>
+        <w:tabs>
+          <w:tab w:val="num" w:pos="6480"/>
+        </w:tabs>
+        <w:ind w:left="6480" w:hanging="360"/>
+      </w:pPr>
+      <w:rPr>
+        <w:rFonts w:ascii="Wingdings" w:hAnsi="Wingdings" w:hint="default"/>
+        <w:sz w:val="20"/>
+      </w:rPr>
+    </w:lvl>
+  </w:abstractNum>
+  <w:num w:numId="1">
+    <w:abstractNumId w:val="0"/>
+  </w:num>
+</w:numbering>
 </file>
 
 <file path=word/styles.xml><?xml version="1.0" encoding="utf-8"?>

--- a/notes.docx
+++ b/notes.docx
@@ -1086,6 +1086,194 @@
     <w:p>
       <w:pPr>
         <w:spacing w:after="0" w:line="240" w:lineRule="auto"/>
+      </w:pPr>
+      <w:r>
+        <w:fldChar w:fldCharType="begin"/>
+      </w:r>
+      <w:r>
+        <w:instrText xml:space="preserve"> </w:instrText>
+      </w:r>
+      <w:r>
+        <w:rPr>
+          <w:lang w:val="en-US"/>
+        </w:rPr>
+        <w:instrText>HYPERLINK</w:instrText>
+      </w:r>
+      <w:r>
+        <w:instrText xml:space="preserve"> "</w:instrText>
+      </w:r>
+      <w:r>
+        <w:rPr>
+          <w:lang w:val="en-US"/>
+        </w:rPr>
+        <w:instrText>http</w:instrText>
+      </w:r>
+      <w:r>
+        <w:instrText>://</w:instrText>
+      </w:r>
+      <w:r>
+        <w:rPr>
+          <w:lang w:val="en-US"/>
+        </w:rPr>
+        <w:instrText>umi</w:instrText>
+      </w:r>
+      <w:r>
+        <w:instrText>-</w:instrText>
+      </w:r>
+      <w:r>
+        <w:rPr>
+          <w:lang w:val="en-US"/>
+        </w:rPr>
+        <w:instrText>cms</w:instrText>
+      </w:r>
+      <w:r>
+        <w:instrText>.</w:instrText>
+      </w:r>
+      <w:r>
+        <w:rPr>
+          <w:lang w:val="en-US"/>
+        </w:rPr>
+        <w:instrText>spb</w:instrText>
+      </w:r>
+      <w:r>
+        <w:instrText>.</w:instrText>
+      </w:r>
+      <w:r>
+        <w:rPr>
+          <w:lang w:val="en-US"/>
+        </w:rPr>
+        <w:instrText>su</w:instrText>
+      </w:r>
+      <w:r>
+        <w:instrText>/</w:instrText>
+      </w:r>
+      <w:r>
+        <w:rPr>
+          <w:lang w:val="en-US"/>
+        </w:rPr>
+        <w:instrText>api</w:instrText>
+      </w:r>
+      <w:r>
+        <w:instrText xml:space="preserve">/" </w:instrText>
+      </w:r>
+      <w:r>
+        <w:fldChar w:fldCharType="separate"/>
+      </w:r>
+      <w:r>
+        <w:rPr>
+          <w:rStyle w:val="a3"/>
+          <w:lang w:val="en-US"/>
+        </w:rPr>
+        <w:t>http</w:t>
+      </w:r>
+      <w:r>
+        <w:rPr>
+          <w:rStyle w:val="a3"/>
+        </w:rPr>
+        <w:t>://</w:t>
+      </w:r>
+      <w:r>
+        <w:rPr>
+          <w:rStyle w:val="a3"/>
+          <w:lang w:val="en-US"/>
+        </w:rPr>
+        <w:t>umi</w:t>
+      </w:r>
+      <w:r>
+        <w:rPr>
+          <w:rStyle w:val="a3"/>
+        </w:rPr>
+        <w:t>-</w:t>
+      </w:r>
+      <w:r>
+        <w:rPr>
+          <w:rStyle w:val="a3"/>
+          <w:lang w:val="en-US"/>
+        </w:rPr>
+        <w:t>cms</w:t>
+      </w:r>
+      <w:r>
+        <w:rPr>
+          <w:rStyle w:val="a3"/>
+        </w:rPr>
+        <w:t>.</w:t>
+      </w:r>
+      <w:r>
+        <w:rPr>
+          <w:rStyle w:val="a3"/>
+          <w:lang w:val="en-US"/>
+        </w:rPr>
+        <w:t>spb</w:t>
+      </w:r>
+      <w:r>
+        <w:rPr>
+          <w:rStyle w:val="a3"/>
+        </w:rPr>
+        <w:t>.</w:t>
+      </w:r>
+      <w:r>
+        <w:rPr>
+          <w:rStyle w:val="a3"/>
+          <w:lang w:val="en-US"/>
+        </w:rPr>
+        <w:t>su</w:t>
+      </w:r>
+      <w:r>
+        <w:rPr>
+          <w:rStyle w:val="a3"/>
+        </w:rPr>
+        <w:t>/</w:t>
+      </w:r>
+      <w:r>
+        <w:rPr>
+          <w:rStyle w:val="a3"/>
+          <w:lang w:val="en-US"/>
+        </w:rPr>
+        <w:t>api</w:t>
+      </w:r>
+      <w:r>
+        <w:rPr>
+          <w:rStyle w:val="a3"/>
+        </w:rPr>
+        <w:t>/</w:t>
+      </w:r>
+      <w:r>
+        <w:fldChar w:fldCharType="end"/>
+      </w:r>
+    </w:p>
+    <w:p>
+      <w:pPr>
+        <w:spacing w:after="0" w:line="240" w:lineRule="auto"/>
+        <w:rPr>
+          <w:lang w:val="en-US"/>
+        </w:rPr>
+      </w:pPr>
+      <w:r>
+        <w:fldChar w:fldCharType="begin"/>
+      </w:r>
+      <w:r>
+        <w:rPr>
+          <w:lang w:val="en-US"/>
+        </w:rPr>
+        <w:instrText xml:space="preserve"> HYPERLINK "http://api.docs.umi-cms.ru/" </w:instrText>
+      </w:r>
+      <w:r>
+        <w:fldChar w:fldCharType="separate"/>
+      </w:r>
+      <w:r>
+        <w:rPr>
+          <w:rStyle w:val="a3"/>
+          <w:lang w:val="en-US"/>
+        </w:rPr>
+        <w:t>http://api.docs.umi-cms.ru</w:t>
+      </w:r>
+      <w:r>
+        <w:fldChar w:fldCharType="end"/>
+      </w:r>
+    </w:p>
+    <w:p>
+      <w:pPr>
+        <w:spacing w:after="0" w:line="240" w:lineRule="auto"/>
         <w:rPr>
           <w:lang w:val="en-US"/>
         </w:rPr>
@@ -1096,14 +1284,15 @@
             <w:rStyle w:val="a3"/>
             <w:lang w:val="en-US"/>
           </w:rPr>
-          <w:t>http://umi-cms.spb.su/api/</w:t>
-        </w:r>
-      </w:hyperlink>
-    </w:p>
-    <w:p>
-      <w:pPr>
-        <w:spacing w:after="0" w:line="240" w:lineRule="auto"/>
-        <w:rPr>
+          <w:t>http://help.docs.umi-cms.ru/</w:t>
+        </w:r>
+      </w:hyperlink>
+    </w:p>
+    <w:p>
+      <w:pPr>
+        <w:spacing w:after="0" w:line="240" w:lineRule="auto"/>
+        <w:rPr>
+          <w:sz w:val="32"/>
           <w:lang w:val="en-US"/>
         </w:rPr>
       </w:pPr>
@@ -1111,145 +1300,270 @@
         <w:r>
           <w:rPr>
             <w:rStyle w:val="a3"/>
+            <w:sz w:val="32"/>
             <w:lang w:val="en-US"/>
           </w:rPr>
-          <w:t>http://api.docs.umi-cms.ru</w:t>
-        </w:r>
-      </w:hyperlink>
-    </w:p>
-    <w:p>
-      <w:pPr>
-        <w:spacing w:after="0" w:line="240" w:lineRule="auto"/>
-        <w:rPr>
-          <w:lang w:val="en-US"/>
-        </w:rPr>
-      </w:pPr>
-      <w:hyperlink r:id="rId27" w:history="1">
-        <w:r>
-          <w:rPr>
-            <w:rStyle w:val="a3"/>
-            <w:lang w:val="en-US"/>
-          </w:rPr>
-          <w:t>http://help.docs.umi-cms.ru/</w:t>
-        </w:r>
-      </w:hyperlink>
-    </w:p>
-    <w:p>
-      <w:pPr>
-        <w:spacing w:after="0" w:line="240" w:lineRule="auto"/>
-        <w:rPr>
-          <w:lang w:val="en-US"/>
-        </w:rPr>
-      </w:pPr>
-      <w:hyperlink r:id="rId28" w:history="1">
-        <w:r>
-          <w:rPr>
-            <w:rStyle w:val="a3"/>
-            <w:lang w:val="en-US"/>
-          </w:rPr>
           <w:t>http://dev.docs.umi-cms.ru</w:t>
-        </w:r>
-      </w:hyperlink>
-    </w:p>
-    <w:p>
-      <w:pPr>
-        <w:spacing w:after="0" w:line="240" w:lineRule="auto"/>
-      </w:pPr>
-      <w:hyperlink r:id="rId29" w:history="1">
-        <w:r>
-          <w:rPr>
-            <w:rStyle w:val="a3"/>
-            <w:lang w:val="en-US"/>
-          </w:rPr>
-          <w:t>http://wiki.umisoft.ru/Заглавная_страница</w:t>
-        </w:r>
-      </w:hyperlink>
-    </w:p>
-    <w:p>
-      <w:pPr>
-        <w:spacing w:after="0" w:line="240" w:lineRule="auto"/>
-      </w:pPr>
-    </w:p>
-    <w:p>
-      <w:pPr>
-        <w:spacing w:after="0" w:line="240" w:lineRule="auto"/>
-      </w:pPr>
-      <w:hyperlink r:id="rId30" w:history="1">
-        <w:r>
-          <w:rPr>
-            <w:rStyle w:val="a3"/>
-          </w:rPr>
-          <w:t>http://www.umihelp.ru/</w:t>
-        </w:r>
-      </w:hyperlink>
-    </w:p>
-    <w:p>
-      <w:pPr>
-        <w:spacing w:after="0" w:line="240" w:lineRule="auto"/>
-      </w:pPr>
-      <w:hyperlink r:id="rId31" w:history="1">
-        <w:r>
-          <w:rPr>
-            <w:rStyle w:val="a3"/>
-          </w:rPr>
-          <w:t>http://hub.umi-cms.ru</w:t>
-        </w:r>
-      </w:hyperlink>
-    </w:p>
-    <w:p>
-      <w:pPr>
-        <w:spacing w:after="0" w:line="240" w:lineRule="auto"/>
-      </w:pPr>
-      <w:hyperlink r:id="rId32" w:history="1">
-        <w:r>
-          <w:rPr>
-            <w:rStyle w:val="a3"/>
-          </w:rPr>
-          <w:t>http://www.umi-cms.ru/support/forum/</w:t>
-        </w:r>
-      </w:hyperlink>
-    </w:p>
-    <w:p>
-      <w:pPr>
-        <w:spacing w:after="0" w:line="240" w:lineRule="auto"/>
-      </w:pPr>
-    </w:p>
-    <w:p>
-      <w:pPr>
-        <w:spacing w:after="0" w:line="240" w:lineRule="auto"/>
-      </w:pPr>
-      <w:r>
-        <w:t>__</w:t>
-      </w:r>
-    </w:p>
-    <w:p>
-      <w:pPr>
-        <w:spacing w:after="0" w:line="240" w:lineRule="auto"/>
-      </w:pPr>
-      <w:hyperlink r:id="rId33" w:history="1">
-        <w:r>
-          <w:rPr>
-            <w:rStyle w:val="a3"/>
-            <w:lang w:val="en-US"/>
-          </w:rPr>
-          <w:t>http://umi-cms.spb.su/api/advanced/cmscontroller/</w:t>
-        </w:r>
-      </w:hyperlink>
-    </w:p>
-    <w:p>
-      <w:pPr>
-        <w:spacing w:after="0" w:line="240" w:lineRule="auto"/>
-      </w:pPr>
-      <w:hyperlink r:id="rId34" w:history="1">
-        <w:r>
-          <w:rPr>
-            <w:rStyle w:val="a3"/>
-          </w:rPr>
-          <w:t>http://umi-cms.spb.su/api/167/</w:t>
         </w:r>
       </w:hyperlink>
       <w:bookmarkStart w:id="0" w:name="_GoBack"/>
       <w:bookmarkEnd w:id="0"/>
+    </w:p>
+    <w:p>
+      <w:pPr>
+        <w:spacing w:after="0" w:line="240" w:lineRule="auto"/>
+      </w:pPr>
+      <w:hyperlink r:id="rId27" w:history="1">
+        <w:r>
+          <w:rPr>
+            <w:rStyle w:val="a3"/>
+            <w:lang w:val="en-US"/>
+          </w:rPr>
+          <w:t>http://wiki.umisoft.ru/Заглавная_страница</w:t>
+        </w:r>
+      </w:hyperlink>
+    </w:p>
+    <w:p>
+      <w:pPr>
+        <w:spacing w:after="0" w:line="240" w:lineRule="auto"/>
+      </w:pPr>
+    </w:p>
+    <w:p>
+      <w:pPr>
+        <w:spacing w:after="0" w:line="240" w:lineRule="auto"/>
+      </w:pPr>
+      <w:hyperlink r:id="rId28" w:history="1">
+        <w:r>
+          <w:rPr>
+            <w:rStyle w:val="a3"/>
+          </w:rPr>
+          <w:t>http://www.umihelp.ru/</w:t>
+        </w:r>
+      </w:hyperlink>
+    </w:p>
+    <w:p>
+      <w:pPr>
+        <w:spacing w:after="0" w:line="240" w:lineRule="auto"/>
+      </w:pPr>
+      <w:hyperlink r:id="rId29" w:history="1">
+        <w:r>
+          <w:rPr>
+            <w:rStyle w:val="a3"/>
+          </w:rPr>
+          <w:t>http://hub.umi-cms.ru</w:t>
+        </w:r>
+      </w:hyperlink>
+    </w:p>
+    <w:p>
+      <w:pPr>
+        <w:spacing w:after="0" w:line="240" w:lineRule="auto"/>
+      </w:pPr>
+      <w:hyperlink r:id="rId30" w:history="1">
+        <w:r>
+          <w:rPr>
+            <w:rStyle w:val="a3"/>
+          </w:rPr>
+          <w:t>http://www.umi-cms.ru/support/forum/</w:t>
+        </w:r>
+      </w:hyperlink>
+    </w:p>
+    <w:p>
+      <w:pPr>
+        <w:spacing w:after="0" w:line="240" w:lineRule="auto"/>
+      </w:pPr>
+    </w:p>
+    <w:p>
+      <w:pPr>
+        <w:spacing w:after="0" w:line="240" w:lineRule="auto"/>
+      </w:pPr>
+      <w:r>
+        <w:t>__</w:t>
+      </w:r>
+    </w:p>
+    <w:p>
+      <w:pPr>
+        <w:spacing w:after="0" w:line="240" w:lineRule="auto"/>
+      </w:pPr>
+      <w:hyperlink r:id="rId31" w:history="1">
+        <w:r>
+          <w:rPr>
+            <w:rStyle w:val="a3"/>
+            <w:lang w:val="en-US"/>
+          </w:rPr>
+          <w:t>http://umi-cms.spb.su/api/advanced/cmscontroller/</w:t>
+        </w:r>
+      </w:hyperlink>
+    </w:p>
+    <w:p>
+      <w:pPr>
+        <w:spacing w:after="0" w:line="240" w:lineRule="auto"/>
+      </w:pPr>
+      <w:hyperlink r:id="rId32" w:history="1">
+        <w:r>
+          <w:rPr>
+            <w:rStyle w:val="a3"/>
+          </w:rPr>
+          <w:t>http://umi-cms.spb.su/api/167/</w:t>
+        </w:r>
+      </w:hyperlink>
+    </w:p>
+    <w:p>
+      <w:pPr>
+        <w:spacing w:after="0" w:line="240" w:lineRule="auto"/>
+      </w:pPr>
+      <w:hyperlink r:id="rId33" w:history="1">
+        <w:r>
+          <w:rPr>
+            <w:rStyle w:val="a3"/>
+          </w:rPr>
+          <w:t>http://umi-cms.spb.su/api/167/233/</w:t>
+        </w:r>
+      </w:hyperlink>
+    </w:p>
+    <w:p>
+      <w:pPr>
+        <w:spacing w:after="0" w:line="240" w:lineRule="auto"/>
+      </w:pPr>
+      <w:hyperlink r:id="rId34" w:history="1">
+        <w:r>
+          <w:rPr>
+            <w:rStyle w:val="a3"/>
+            <w:lang w:val="en-US"/>
+          </w:rPr>
+          <w:t>http</w:t>
+        </w:r>
+        <w:r>
+          <w:rPr>
+            <w:rStyle w:val="a3"/>
+          </w:rPr>
+          <w:t>://</w:t>
+        </w:r>
+        <w:r>
+          <w:rPr>
+            <w:rStyle w:val="a3"/>
+            <w:lang w:val="en-US"/>
+          </w:rPr>
+          <w:t>wiki</w:t>
+        </w:r>
+        <w:r>
+          <w:rPr>
+            <w:rStyle w:val="a3"/>
+          </w:rPr>
+          <w:t>.</w:t>
+        </w:r>
+        <w:proofErr w:type="spellStart"/>
+        <w:r>
+          <w:rPr>
+            <w:rStyle w:val="a3"/>
+            <w:lang w:val="en-US"/>
+          </w:rPr>
+          <w:t>umisoft</w:t>
+        </w:r>
+        <w:proofErr w:type="spellEnd"/>
+        <w:r>
+          <w:rPr>
+            <w:rStyle w:val="a3"/>
+          </w:rPr>
+          <w:t>.</w:t>
+        </w:r>
+        <w:proofErr w:type="spellStart"/>
+        <w:r>
+          <w:rPr>
+            <w:rStyle w:val="a3"/>
+            <w:lang w:val="en-US"/>
+          </w:rPr>
+          <w:t>ru</w:t>
+        </w:r>
+        <w:proofErr w:type="spellEnd"/>
+        <w:r>
+          <w:rPr>
+            <w:rStyle w:val="a3"/>
+          </w:rPr>
+          <w:t>/</w:t>
+        </w:r>
+        <w:proofErr w:type="spellStart"/>
+        <w:r>
+          <w:rPr>
+            <w:rStyle w:val="a3"/>
+          </w:rPr>
+          <w:t>Использование_метода</w:t>
+        </w:r>
+        <w:proofErr w:type="spellEnd"/>
+        <w:r>
+          <w:rPr>
+            <w:rStyle w:val="a3"/>
+          </w:rPr>
+          <w:t>_</w:t>
+        </w:r>
+        <w:proofErr w:type="spellStart"/>
+        <w:r>
+          <w:rPr>
+            <w:rStyle w:val="a3"/>
+            <w:lang w:val="en-US"/>
+          </w:rPr>
+          <w:t>setValue</w:t>
+        </w:r>
+        <w:proofErr w:type="spellEnd"/>
+        <w:r>
+          <w:rPr>
+            <w:rStyle w:val="a3"/>
+          </w:rPr>
+          <w:t xml:space="preserve">_при </w:t>
+        </w:r>
+        <w:proofErr w:type="spellStart"/>
+        <w:r>
+          <w:rPr>
+            <w:rStyle w:val="a3"/>
+          </w:rPr>
+          <w:t>сохранении_строки_типа</w:t>
+        </w:r>
+        <w:proofErr w:type="spellEnd"/>
+        <w:r>
+          <w:rPr>
+            <w:rStyle w:val="a3"/>
+          </w:rPr>
+          <w:t>_</w:t>
+        </w:r>
+        <w:r>
+          <w:rPr>
+            <w:rStyle w:val="a3"/>
+            <w:lang w:val="en-US"/>
+          </w:rPr>
+          <w:t>HTML</w:t>
+        </w:r>
+        <w:r>
+          <w:rPr>
+            <w:rStyle w:val="a3"/>
+          </w:rPr>
+          <w:t>-текст</w:t>
+        </w:r>
+      </w:hyperlink>
+    </w:p>
+    <w:p>
+      <w:pPr>
+        <w:spacing w:after="0" w:line="240" w:lineRule="auto"/>
+      </w:pPr>
+      <w:hyperlink r:id="rId35" w:history="1">
+        <w:r>
+          <w:rPr>
+            <w:rStyle w:val="a3"/>
+          </w:rPr>
+          <w:t>http://umi-cms.spb.su/api/167/259/</w:t>
+        </w:r>
+      </w:hyperlink>
+    </w:p>
+    <w:p>
+      <w:pPr>
+        <w:spacing w:after="0" w:line="240" w:lineRule="auto"/>
+      </w:pPr>
+      <w:hyperlink r:id="rId36" w:history="1">
+        <w:r>
+          <w:rPr>
+            <w:rStyle w:val="a3"/>
+          </w:rPr>
+          <w:t>http://umi-cms.spb.su/api/167/215/</w:t>
+        </w:r>
+      </w:hyperlink>
     </w:p>
     <w:sectPr>
       <w:pgSz w:w="11906" w:h="16838"/>
